--- a/информационнные системы и технологии/отчет по лабораторной работе 5.docx
+++ b/информационнные системы и технологии/отчет по лабораторной работе 5.docx
@@ -1,6 +1,6 @@
 
 <file path=word/document.xml><?xml version="1.0" encoding="utf-8"?>
-<w:document xmlns:wpc="http://schemas.microsoft.com/office/word/2010/wordprocessingCanvas" xmlns:mc="http://schemas.openxmlformats.org/markup-compatibility/2006" xmlns:o="urn:schemas-microsoft-com:office:office" xmlns:r="http://schemas.openxmlformats.org/officeDocument/2006/relationships" xmlns:m="http://schemas.openxmlformats.org/officeDocument/2006/math" xmlns:v="urn:schemas-microsoft-com:vml" xmlns:wp14="http://schemas.microsoft.com/office/word/2010/wordprocessingDrawing" xmlns:wp="http://schemas.openxmlformats.org/drawingml/2006/wordprocessingDrawing" xmlns:w10="urn:schemas-microsoft-com:office:word" xmlns:w="http://schemas.openxmlformats.org/wordprocessingml/2006/main" xmlns:w14="http://schemas.microsoft.com/office/word/2010/wordml" xmlns:w15="http://schemas.microsoft.com/office/word/2012/wordml" xmlns:wpg="http://schemas.microsoft.com/office/word/2010/wordprocessingGroup" xmlns:wpi="http://schemas.microsoft.com/office/word/2010/wordprocessingInk" xmlns:wne="http://schemas.microsoft.com/office/word/2006/wordml" xmlns:wps="http://schemas.microsoft.com/office/word/2010/wordprocessingShape" mc:Ignorable="w14 w15 wp14">
+<w:document xmlns:wpc="http://schemas.microsoft.com/office/word/2010/wordprocessingCanvas" xmlns:cx="http://schemas.microsoft.com/office/drawing/2014/chartex" xmlns:cx1="http://schemas.microsoft.com/office/drawing/2015/9/8/chartex" xmlns:cx2="http://schemas.microsoft.com/office/drawing/2015/10/21/chartex" xmlns:cx3="http://schemas.microsoft.com/office/drawing/2016/5/9/chartex" xmlns:cx4="http://schemas.microsoft.com/office/drawing/2016/5/10/chartex" xmlns:cx5="http://schemas.microsoft.com/office/drawing/2016/5/11/chartex" xmlns:cx6="http://schemas.microsoft.com/office/drawing/2016/5/12/chartex" xmlns:cx7="http://schemas.microsoft.com/office/drawing/2016/5/13/chartex" xmlns:cx8="http://schemas.microsoft.com/office/drawing/2016/5/14/chartex" xmlns:mc="http://schemas.openxmlformats.org/markup-compatibility/2006" xmlns:aink="http://schemas.microsoft.com/office/drawing/2016/ink" xmlns:am3d="http://schemas.microsoft.com/office/drawing/2017/model3d" xmlns:o="urn:schemas-microsoft-com:office:office" xmlns:oel="http://schemas.microsoft.com/office/2019/extlst" xmlns:r="http://schemas.openxmlformats.org/officeDocument/2006/relationships" xmlns:m="http://schemas.openxmlformats.org/officeDocument/2006/math" xmlns:v="urn:schemas-microsoft-com:vml" xmlns:wp14="http://schemas.microsoft.com/office/word/2010/wordprocessingDrawing" xmlns:wp="http://schemas.openxmlformats.org/drawingml/2006/wordprocessingDrawing" xmlns:w10="urn:schemas-microsoft-com:office:word" xmlns:w="http://schemas.openxmlformats.org/wordprocessingml/2006/main" xmlns:w14="http://schemas.microsoft.com/office/word/2010/wordml" xmlns:w15="http://schemas.microsoft.com/office/word/2012/wordml" xmlns:w16cex="http://schemas.microsoft.com/office/word/2018/wordml/cex" xmlns:w16cid="http://schemas.microsoft.com/office/word/2016/wordml/cid" xmlns:w16="http://schemas.microsoft.com/office/word/2018/wordml" xmlns:w16du="http://schemas.microsoft.com/office/word/2023/wordml/word16du" xmlns:w16sdtdh="http://schemas.microsoft.com/office/word/2020/wordml/sdtdatahash" xmlns:w16sdtfl="http://schemas.microsoft.com/office/word/2024/wordml/sdtformatlock" xmlns:w16se="http://schemas.microsoft.com/office/word/2015/wordml/symex" xmlns:wpg="http://schemas.microsoft.com/office/word/2010/wordprocessingGroup" xmlns:wpi="http://schemas.microsoft.com/office/word/2010/wordprocessingInk" xmlns:wne="http://schemas.microsoft.com/office/word/2006/wordml" xmlns:wps="http://schemas.microsoft.com/office/word/2010/wordprocessingShape" mc:Ignorable="w14 w15 w16se w16cid w16 w16cex w16sdtdh w16sdtfl w16du wp14">
   <w:body>
     <w:p>
       <w:pPr>
@@ -734,27 +734,7 @@
           <w:szCs w:val="28"/>
         </w:rPr>
         <w:lastRenderedPageBreak/>
-        <w:t xml:space="preserve">ПРАКТИЧЕСКАЯ РАБОТА №5. Python в облаке: Первые шаги в </w:t>
-      </w:r>
-      <w:proofErr w:type="spellStart"/>
-      <w:r>
-        <w:rPr>
-          <w:b/>
-          <w:bCs/>
-          <w:sz w:val="28"/>
-          <w:szCs w:val="28"/>
-        </w:rPr>
-        <w:t>Google</w:t>
-      </w:r>
-      <w:proofErr w:type="spellEnd"/>
-      <w:r>
-        <w:rPr>
-          <w:b/>
-          <w:bCs/>
-          <w:sz w:val="28"/>
-          <w:szCs w:val="28"/>
-        </w:rPr>
-        <w:t xml:space="preserve"> </w:t>
+        <w:t xml:space="preserve">ПРАКТИЧЕСКАЯ РАБОТА №5. Python в облаке: Первые шаги в Google </w:t>
       </w:r>
       <w:proofErr w:type="spellStart"/>
       <w:r>
@@ -805,7 +785,7 @@
           <w:sz w:val="28"/>
           <w:szCs w:val="28"/>
         </w:rPr>
-        <w:t xml:space="preserve">Введение в </w:t>
+        <w:t xml:space="preserve">Введение в Google </w:t>
       </w:r>
       <w:proofErr w:type="spellStart"/>
       <w:r>
@@ -813,9 +793,68 @@
           <w:sz w:val="28"/>
           <w:szCs w:val="28"/>
         </w:rPr>
-        <w:t>Google</w:t>
+        <w:t>Colab</w:t>
       </w:r>
       <w:proofErr w:type="spellEnd"/>
+    </w:p>
+    <w:p>
+      <w:pPr>
+        <w:spacing w:line="360" w:lineRule="auto"/>
+        <w:ind w:firstLine="709"/>
+        <w:jc w:val="both"/>
+        <w:rPr>
+          <w:sz w:val="28"/>
+          <w:szCs w:val="28"/>
+        </w:rPr>
+      </w:pPr>
+      <w:r>
+        <w:rPr>
+          <w:sz w:val="28"/>
+          <w:szCs w:val="28"/>
+        </w:rPr>
+        <w:t xml:space="preserve">Google </w:t>
+      </w:r>
+      <w:proofErr w:type="spellStart"/>
+      <w:r>
+        <w:rPr>
+          <w:sz w:val="28"/>
+          <w:szCs w:val="28"/>
+        </w:rPr>
+        <w:t>Colaboratory</w:t>
+      </w:r>
+      <w:proofErr w:type="spellEnd"/>
+      <w:r>
+        <w:rPr>
+          <w:sz w:val="28"/>
+          <w:szCs w:val="28"/>
+        </w:rPr>
+        <w:t xml:space="preserve"> (</w:t>
+      </w:r>
+      <w:proofErr w:type="spellStart"/>
+      <w:r>
+        <w:rPr>
+          <w:sz w:val="28"/>
+          <w:szCs w:val="28"/>
+        </w:rPr>
+        <w:t>Colab</w:t>
+      </w:r>
+      <w:proofErr w:type="spellEnd"/>
+      <w:r>
+        <w:rPr>
+          <w:sz w:val="28"/>
+          <w:szCs w:val="28"/>
+        </w:rPr>
+        <w:t xml:space="preserve">) — это облачная среда разработки на основе </w:t>
+      </w:r>
+      <w:proofErr w:type="spellStart"/>
+      <w:r>
+        <w:rPr>
+          <w:sz w:val="28"/>
+          <w:szCs w:val="28"/>
+        </w:rPr>
+        <w:t>Jupyter</w:t>
+      </w:r>
+      <w:proofErr w:type="spellEnd"/>
       <w:r>
         <w:rPr>
           <w:sz w:val="28"/>
@@ -829,27 +868,304 @@
           <w:sz w:val="28"/>
           <w:szCs w:val="28"/>
         </w:rPr>
-        <w:t>Colab</w:t>
+        <w:t>Notebook</w:t>
       </w:r>
       <w:proofErr w:type="spellEnd"/>
-    </w:p>
-    <w:p>
-      <w:pPr>
-        <w:spacing w:line="360" w:lineRule="auto"/>
-        <w:ind w:firstLine="709"/>
-        <w:jc w:val="both"/>
-        <w:rPr>
-          <w:sz w:val="28"/>
-          <w:szCs w:val="28"/>
-        </w:rPr>
-      </w:pPr>
+      <w:r>
+        <w:rPr>
+          <w:sz w:val="28"/>
+          <w:szCs w:val="28"/>
+        </w:rPr>
+        <w:t>, которая позволяет:</w:t>
+      </w:r>
+    </w:p>
+    <w:p>
+      <w:pPr>
+        <w:spacing w:line="360" w:lineRule="auto"/>
+        <w:ind w:firstLine="709"/>
+        <w:jc w:val="both"/>
+        <w:rPr>
+          <w:sz w:val="28"/>
+          <w:szCs w:val="28"/>
+        </w:rPr>
+      </w:pPr>
+      <w:r>
+        <w:rPr>
+          <w:sz w:val="28"/>
+          <w:szCs w:val="28"/>
+        </w:rPr>
+        <w:t>Работать в браузере без установки дополнительного ПО</w:t>
+      </w:r>
+    </w:p>
+    <w:p>
+      <w:pPr>
+        <w:spacing w:line="360" w:lineRule="auto"/>
+        <w:ind w:firstLine="709"/>
+        <w:jc w:val="both"/>
+        <w:rPr>
+          <w:sz w:val="28"/>
+          <w:szCs w:val="28"/>
+        </w:rPr>
+      </w:pPr>
+      <w:r>
+        <w:rPr>
+          <w:sz w:val="28"/>
+          <w:szCs w:val="28"/>
+        </w:rPr>
+        <w:t>Использовать бесплатные вычислит</w:t>
+      </w:r>
+      <w:r>
+        <w:rPr>
+          <w:sz w:val="28"/>
+          <w:szCs w:val="28"/>
+        </w:rPr>
+        <w:t>ельные ресурсы включая GPU и TP</w:t>
+      </w:r>
+    </w:p>
+    <w:p>
+      <w:pPr>
+        <w:spacing w:line="360" w:lineRule="auto"/>
+        <w:ind w:firstLine="709"/>
+        <w:jc w:val="both"/>
+        <w:rPr>
+          <w:sz w:val="28"/>
+          <w:szCs w:val="28"/>
+        </w:rPr>
+      </w:pPr>
+      <w:r>
+        <w:rPr>
+          <w:sz w:val="28"/>
+          <w:szCs w:val="28"/>
+        </w:rPr>
+        <w:t>Совместно работать над проектами</w:t>
+      </w:r>
+    </w:p>
+    <w:p>
+      <w:pPr>
+        <w:spacing w:line="360" w:lineRule="auto"/>
+        <w:ind w:firstLine="709"/>
+        <w:jc w:val="both"/>
+        <w:rPr>
+          <w:sz w:val="28"/>
+          <w:szCs w:val="28"/>
+        </w:rPr>
+      </w:pPr>
+      <w:r>
+        <w:rPr>
+          <w:sz w:val="28"/>
+          <w:szCs w:val="28"/>
+        </w:rPr>
+        <w:t>Автоматически сохранять работу в Google Drive</w:t>
+      </w:r>
+    </w:p>
+    <w:p>
+      <w:pPr>
+        <w:spacing w:line="360" w:lineRule="auto"/>
+        <w:ind w:firstLine="709"/>
+        <w:jc w:val="both"/>
+        <w:rPr>
+          <w:sz w:val="28"/>
+          <w:szCs w:val="28"/>
+        </w:rPr>
+      </w:pPr>
+      <w:r>
+        <w:rPr>
+          <w:sz w:val="28"/>
+          <w:szCs w:val="28"/>
+        </w:rPr>
+        <w:t>Преимущества:</w:t>
+      </w:r>
+    </w:p>
+    <w:p>
+      <w:pPr>
+        <w:spacing w:line="360" w:lineRule="auto"/>
+        <w:ind w:firstLine="709"/>
+        <w:jc w:val="both"/>
+        <w:rPr>
+          <w:sz w:val="28"/>
+          <w:szCs w:val="28"/>
+        </w:rPr>
+      </w:pPr>
+      <w:r>
+        <w:rPr>
+          <w:rFonts w:ascii="Segoe UI Emoji" w:hAnsi="Segoe UI Emoji" w:cs="Segoe UI Emoji"/>
+          <w:sz w:val="28"/>
+          <w:szCs w:val="28"/>
+        </w:rPr>
+        <w:t>✅</w:t>
+      </w:r>
+      <w:r>
+        <w:rPr>
+          <w:sz w:val="28"/>
+          <w:szCs w:val="28"/>
+        </w:rPr>
+        <w:t xml:space="preserve"> Предустановленные популярные библиотеки</w:t>
+      </w:r>
+    </w:p>
+    <w:p>
+      <w:pPr>
+        <w:spacing w:line="360" w:lineRule="auto"/>
+        <w:ind w:firstLine="709"/>
+        <w:jc w:val="both"/>
+        <w:rPr>
+          <w:sz w:val="28"/>
+          <w:szCs w:val="28"/>
+        </w:rPr>
+      </w:pPr>
+    </w:p>
+    <w:p>
+      <w:pPr>
+        <w:spacing w:line="360" w:lineRule="auto"/>
+        <w:ind w:firstLine="709"/>
+        <w:jc w:val="both"/>
+        <w:rPr>
+          <w:sz w:val="28"/>
+          <w:szCs w:val="28"/>
+        </w:rPr>
+      </w:pPr>
+      <w:r>
+        <w:rPr>
+          <w:rFonts w:ascii="Segoe UI Emoji" w:hAnsi="Segoe UI Emoji" w:cs="Segoe UI Emoji"/>
+          <w:sz w:val="28"/>
+          <w:szCs w:val="28"/>
+        </w:rPr>
+        <w:t>✅</w:t>
+      </w:r>
+      <w:r>
+        <w:rPr>
+          <w:sz w:val="28"/>
+          <w:szCs w:val="28"/>
+        </w:rPr>
+        <w:t xml:space="preserve"> Простота использования для новичков</w:t>
+      </w:r>
+    </w:p>
+    <w:p>
+      <w:pPr>
+        <w:spacing w:line="360" w:lineRule="auto"/>
+        <w:ind w:firstLine="709"/>
+        <w:jc w:val="both"/>
+        <w:rPr>
+          <w:sz w:val="28"/>
+          <w:szCs w:val="28"/>
+        </w:rPr>
+      </w:pPr>
+    </w:p>
+    <w:p>
+      <w:pPr>
+        <w:spacing w:line="360" w:lineRule="auto"/>
+        <w:ind w:firstLine="709"/>
+        <w:jc w:val="both"/>
+        <w:rPr>
+          <w:sz w:val="28"/>
+          <w:szCs w:val="28"/>
+        </w:rPr>
+      </w:pPr>
+      <w:r>
+        <w:rPr>
+          <w:rFonts w:ascii="Segoe UI Emoji" w:hAnsi="Segoe UI Emoji" w:cs="Segoe UI Emoji"/>
+          <w:sz w:val="28"/>
+          <w:szCs w:val="28"/>
+        </w:rPr>
+        <w:t>✅</w:t>
+      </w:r>
+      <w:r>
+        <w:rPr>
+          <w:sz w:val="28"/>
+          <w:szCs w:val="28"/>
+        </w:rPr>
+        <w:t xml:space="preserve"> Доступ с любого устройства</w:t>
+      </w:r>
+    </w:p>
+    <w:p>
+      <w:pPr>
+        <w:spacing w:line="360" w:lineRule="auto"/>
+        <w:ind w:firstLine="709"/>
+        <w:jc w:val="both"/>
+        <w:rPr>
+          <w:sz w:val="28"/>
+          <w:szCs w:val="28"/>
+        </w:rPr>
+      </w:pPr>
+    </w:p>
+    <w:p>
+      <w:pPr>
+        <w:spacing w:line="360" w:lineRule="auto"/>
+        <w:ind w:firstLine="709"/>
+        <w:jc w:val="both"/>
+        <w:rPr>
+          <w:sz w:val="28"/>
+          <w:szCs w:val="28"/>
+        </w:rPr>
+      </w:pPr>
+      <w:r>
+        <w:rPr>
+          <w:rFonts w:ascii="Segoe UI Emoji" w:hAnsi="Segoe UI Emoji" w:cs="Segoe UI Emoji"/>
+          <w:sz w:val="28"/>
+          <w:szCs w:val="28"/>
+        </w:rPr>
+        <w:t>✅</w:t>
+      </w:r>
+      <w:r>
+        <w:rPr>
+          <w:sz w:val="28"/>
+          <w:szCs w:val="28"/>
+        </w:rPr>
+        <w:t xml:space="preserve"> Интеграция с Google Drive</w:t>
+      </w:r>
+    </w:p>
+    <w:p>
+      <w:pPr>
+        <w:spacing w:line="360" w:lineRule="auto"/>
+        <w:ind w:firstLine="709"/>
+        <w:jc w:val="both"/>
+        <w:rPr>
+          <w:sz w:val="28"/>
+          <w:szCs w:val="28"/>
+        </w:rPr>
+      </w:pPr>
+    </w:p>
+    <w:p>
+      <w:pPr>
+        <w:spacing w:line="360" w:lineRule="auto"/>
+        <w:ind w:firstLine="709"/>
+        <w:jc w:val="both"/>
+        <w:rPr>
+          <w:sz w:val="28"/>
+          <w:szCs w:val="28"/>
+        </w:rPr>
+      </w:pPr>
+      <w:r>
+        <w:rPr>
+          <w:sz w:val="28"/>
+          <w:szCs w:val="28"/>
+        </w:rPr>
+        <w:t>Типы ячеек:</w:t>
+      </w:r>
+    </w:p>
+    <w:p>
+      <w:pPr>
+        <w:spacing w:line="360" w:lineRule="auto"/>
+        <w:ind w:firstLine="709"/>
+        <w:jc w:val="both"/>
+        <w:rPr>
+          <w:sz w:val="28"/>
+          <w:szCs w:val="28"/>
+        </w:rPr>
+      </w:pPr>
+      <w:r>
+        <w:rPr>
+          <w:sz w:val="28"/>
+          <w:szCs w:val="28"/>
+        </w:rPr>
+        <w:t xml:space="preserve">Ячейка кода (Code </w:t>
+      </w:r>
       <w:proofErr w:type="spellStart"/>
       <w:r>
         <w:rPr>
           <w:sz w:val="28"/>
           <w:szCs w:val="28"/>
         </w:rPr>
-        <w:t>Google</w:t>
+        <w:t>cell</w:t>
       </w:r>
       <w:proofErr w:type="spellEnd"/>
       <w:r>
@@ -857,6 +1173,40 @@
           <w:sz w:val="28"/>
           <w:szCs w:val="28"/>
         </w:rPr>
+        <w:t>) - выполняется как Python код</w:t>
+      </w:r>
+    </w:p>
+    <w:p>
+      <w:pPr>
+        <w:spacing w:line="360" w:lineRule="auto"/>
+        <w:ind w:firstLine="709"/>
+        <w:jc w:val="both"/>
+        <w:rPr>
+          <w:sz w:val="28"/>
+          <w:szCs w:val="28"/>
+        </w:rPr>
+      </w:pPr>
+      <w:r>
+        <w:rPr>
+          <w:sz w:val="28"/>
+          <w:szCs w:val="28"/>
+        </w:rPr>
+        <w:t>Текстовая ячейка (</w:t>
+      </w:r>
+      <w:proofErr w:type="spellStart"/>
+      <w:r>
+        <w:rPr>
+          <w:sz w:val="28"/>
+          <w:szCs w:val="28"/>
+        </w:rPr>
+        <w:t>Markdown</w:t>
+      </w:r>
+      <w:proofErr w:type="spellEnd"/>
+      <w:r>
+        <w:rPr>
+          <w:sz w:val="28"/>
+          <w:szCs w:val="28"/>
+        </w:rPr>
         <w:t xml:space="preserve"> </w:t>
       </w:r>
       <w:proofErr w:type="spellStart"/>
@@ -865,7 +1215,7 @@
           <w:sz w:val="28"/>
           <w:szCs w:val="28"/>
         </w:rPr>
-        <w:t>Colaboratory</w:t>
+        <w:t>cell</w:t>
       </w:r>
       <w:proofErr w:type="spellEnd"/>
       <w:r>
@@ -873,15 +1223,174 @@
           <w:sz w:val="28"/>
           <w:szCs w:val="28"/>
         </w:rPr>
-        <w:t xml:space="preserve"> (</w:t>
-      </w:r>
+        <w:t>) - для оформления текста, формул, описаний</w:t>
+      </w:r>
+    </w:p>
+    <w:p>
+      <w:pPr>
+        <w:spacing w:line="360" w:lineRule="auto"/>
+        <w:ind w:firstLine="709"/>
+        <w:jc w:val="both"/>
+        <w:rPr>
+          <w:sz w:val="28"/>
+          <w:szCs w:val="28"/>
+        </w:rPr>
+      </w:pPr>
+      <w:r>
+        <w:rPr>
+          <w:sz w:val="28"/>
+          <w:szCs w:val="28"/>
+        </w:rPr>
+        <w:t>Выполнение кода:</w:t>
+      </w:r>
+    </w:p>
+    <w:p>
+      <w:pPr>
+        <w:spacing w:line="360" w:lineRule="auto"/>
+        <w:ind w:firstLine="709"/>
+        <w:jc w:val="both"/>
+        <w:rPr>
+          <w:sz w:val="28"/>
+          <w:szCs w:val="28"/>
+        </w:rPr>
+      </w:pPr>
+      <w:r>
+        <w:rPr>
+          <w:sz w:val="28"/>
+          <w:szCs w:val="28"/>
+        </w:rPr>
+        <w:t>Ctrl + Enter - выполнить ячейку и остаться в ней</w:t>
+      </w:r>
+    </w:p>
+    <w:p>
+      <w:pPr>
+        <w:spacing w:line="360" w:lineRule="auto"/>
+        <w:ind w:firstLine="709"/>
+        <w:jc w:val="both"/>
+        <w:rPr>
+          <w:sz w:val="28"/>
+          <w:szCs w:val="28"/>
+        </w:rPr>
+      </w:pPr>
+      <w:r>
+        <w:rPr>
+          <w:sz w:val="28"/>
+          <w:szCs w:val="28"/>
+        </w:rPr>
+        <w:t>Shift + Enter - выполнить ячейку и перейти к следующей</w:t>
+      </w:r>
+    </w:p>
+    <w:p>
+      <w:pPr>
+        <w:spacing w:line="360" w:lineRule="auto"/>
+        <w:ind w:firstLine="709"/>
+        <w:jc w:val="both"/>
+        <w:rPr>
+          <w:sz w:val="28"/>
+          <w:szCs w:val="28"/>
+        </w:rPr>
+      </w:pPr>
+      <w:r>
+        <w:rPr>
+          <w:sz w:val="28"/>
+          <w:szCs w:val="28"/>
+        </w:rPr>
+        <w:t>Alt + Enter - выполнить ячейку и создать новую ниже</w:t>
+      </w:r>
+    </w:p>
+    <w:p>
+      <w:pPr>
+        <w:spacing w:line="360" w:lineRule="auto"/>
+        <w:ind w:firstLine="709"/>
+        <w:jc w:val="both"/>
+        <w:rPr>
+          <w:sz w:val="28"/>
+          <w:szCs w:val="28"/>
+        </w:rPr>
+      </w:pPr>
+      <w:r>
+        <w:rPr>
+          <w:sz w:val="28"/>
+          <w:szCs w:val="28"/>
+        </w:rPr>
+        <w:t>Основные концепции Python</w:t>
+      </w:r>
+    </w:p>
+    <w:p>
+      <w:pPr>
+        <w:spacing w:line="360" w:lineRule="auto"/>
+        <w:ind w:firstLine="709"/>
+        <w:jc w:val="both"/>
+        <w:rPr>
+          <w:sz w:val="28"/>
+          <w:szCs w:val="28"/>
+        </w:rPr>
+      </w:pPr>
+      <w:r>
+        <w:rPr>
+          <w:sz w:val="28"/>
+          <w:szCs w:val="28"/>
+        </w:rPr>
+        <w:t>Переменные - контейнеры для хранения данных.</w:t>
+      </w:r>
+    </w:p>
+    <w:p>
+      <w:pPr>
+        <w:spacing w:line="360" w:lineRule="auto"/>
+        <w:ind w:firstLine="709"/>
+        <w:jc w:val="both"/>
+        <w:rPr>
+          <w:sz w:val="28"/>
+          <w:szCs w:val="28"/>
+        </w:rPr>
+      </w:pPr>
+    </w:p>
+    <w:p>
+      <w:pPr>
+        <w:spacing w:line="360" w:lineRule="auto"/>
+        <w:ind w:firstLine="709"/>
+        <w:jc w:val="both"/>
+        <w:rPr>
+          <w:sz w:val="28"/>
+          <w:szCs w:val="28"/>
+        </w:rPr>
+      </w:pPr>
+      <w:r>
+        <w:rPr>
+          <w:sz w:val="28"/>
+          <w:szCs w:val="28"/>
+        </w:rPr>
+        <w:t>Основные типы данных:</w:t>
+      </w:r>
+    </w:p>
+    <w:p>
+      <w:pPr>
+        <w:spacing w:line="360" w:lineRule="auto"/>
+        <w:ind w:firstLine="709"/>
+        <w:jc w:val="both"/>
+        <w:rPr>
+          <w:sz w:val="28"/>
+          <w:szCs w:val="28"/>
+        </w:rPr>
+      </w:pPr>
+    </w:p>
+    <w:p>
+      <w:pPr>
+        <w:spacing w:line="360" w:lineRule="auto"/>
+        <w:ind w:firstLine="709"/>
+        <w:jc w:val="both"/>
+        <w:rPr>
+          <w:sz w:val="28"/>
+          <w:szCs w:val="28"/>
+        </w:rPr>
+      </w:pPr>
       <w:proofErr w:type="spellStart"/>
       <w:r>
         <w:rPr>
           <w:sz w:val="28"/>
           <w:szCs w:val="28"/>
         </w:rPr>
-        <w:t>Colab</w:t>
+        <w:t>int</w:t>
       </w:r>
       <w:proofErr w:type="spellEnd"/>
       <w:r>
@@ -889,15 +1398,37 @@
           <w:sz w:val="28"/>
           <w:szCs w:val="28"/>
         </w:rPr>
-        <w:t xml:space="preserve">) — это облачная среда разработки на основе </w:t>
-      </w:r>
+        <w:t xml:space="preserve"> - целые числа: -5, 0, 100</w:t>
+      </w:r>
+    </w:p>
+    <w:p>
+      <w:pPr>
+        <w:spacing w:line="360" w:lineRule="auto"/>
+        <w:ind w:firstLine="709"/>
+        <w:jc w:val="both"/>
+        <w:rPr>
+          <w:sz w:val="28"/>
+          <w:szCs w:val="28"/>
+        </w:rPr>
+      </w:pPr>
+    </w:p>
+    <w:p>
+      <w:pPr>
+        <w:spacing w:line="360" w:lineRule="auto"/>
+        <w:ind w:firstLine="709"/>
+        <w:jc w:val="both"/>
+        <w:rPr>
+          <w:sz w:val="28"/>
+          <w:szCs w:val="28"/>
+        </w:rPr>
+      </w:pPr>
       <w:proofErr w:type="spellStart"/>
       <w:r>
         <w:rPr>
           <w:sz w:val="28"/>
           <w:szCs w:val="28"/>
         </w:rPr>
-        <w:t>Jupyter</w:t>
+        <w:t>float</w:t>
       </w:r>
       <w:proofErr w:type="spellEnd"/>
       <w:r>
@@ -905,867 +1436,224 @@
           <w:sz w:val="28"/>
           <w:szCs w:val="28"/>
         </w:rPr>
+        <w:t xml:space="preserve"> - дробные числа: 3.14, -2.5, 0.0</w:t>
+      </w:r>
+    </w:p>
+    <w:p>
+      <w:pPr>
+        <w:spacing w:line="360" w:lineRule="auto"/>
+        <w:ind w:firstLine="709"/>
+        <w:jc w:val="both"/>
+        <w:rPr>
+          <w:sz w:val="28"/>
+          <w:szCs w:val="28"/>
+        </w:rPr>
+      </w:pPr>
+    </w:p>
+    <w:p>
+      <w:pPr>
+        <w:spacing w:line="360" w:lineRule="auto"/>
+        <w:ind w:firstLine="709"/>
+        <w:jc w:val="both"/>
+        <w:rPr>
+          <w:sz w:val="28"/>
+          <w:szCs w:val="28"/>
+        </w:rPr>
+      </w:pPr>
+      <w:proofErr w:type="spellStart"/>
+      <w:r>
+        <w:rPr>
+          <w:sz w:val="28"/>
+          <w:szCs w:val="28"/>
+        </w:rPr>
+        <w:t>str</w:t>
+      </w:r>
+      <w:proofErr w:type="spellEnd"/>
+      <w:r>
+        <w:rPr>
+          <w:sz w:val="28"/>
+          <w:szCs w:val="28"/>
+        </w:rPr>
+        <w:t xml:space="preserve"> - строки: "Hello", 'Python'</w:t>
+      </w:r>
+    </w:p>
+    <w:p>
+      <w:pPr>
+        <w:spacing w:line="360" w:lineRule="auto"/>
+        <w:ind w:firstLine="709"/>
+        <w:jc w:val="both"/>
+        <w:rPr>
+          <w:sz w:val="28"/>
+          <w:szCs w:val="28"/>
+        </w:rPr>
+      </w:pPr>
+    </w:p>
+    <w:p>
+      <w:pPr>
+        <w:spacing w:line="360" w:lineRule="auto"/>
+        <w:ind w:firstLine="709"/>
+        <w:jc w:val="both"/>
+        <w:rPr>
+          <w:sz w:val="28"/>
+          <w:szCs w:val="28"/>
+          <w:lang w:val="en-US"/>
+        </w:rPr>
+      </w:pPr>
+      <w:r>
+        <w:rPr>
+          <w:sz w:val="28"/>
+          <w:szCs w:val="28"/>
+          <w:lang w:val="en-US"/>
+        </w:rPr>
+        <w:t xml:space="preserve">bool - </w:t>
+      </w:r>
+      <w:r>
+        <w:rPr>
+          <w:sz w:val="28"/>
+          <w:szCs w:val="28"/>
+        </w:rPr>
+        <w:t>логические</w:t>
+      </w:r>
+      <w:r>
+        <w:rPr>
+          <w:sz w:val="28"/>
+          <w:szCs w:val="28"/>
+          <w:lang w:val="en-US"/>
+        </w:rPr>
+        <w:t>: True, False</w:t>
+      </w:r>
+    </w:p>
+    <w:p>
+      <w:pPr>
+        <w:spacing w:line="360" w:lineRule="auto"/>
+        <w:ind w:firstLine="709"/>
+        <w:jc w:val="both"/>
+        <w:rPr>
+          <w:sz w:val="28"/>
+          <w:szCs w:val="28"/>
+          <w:lang w:val="en-US"/>
+        </w:rPr>
+      </w:pPr>
+    </w:p>
+    <w:p>
+      <w:pPr>
+        <w:spacing w:line="360" w:lineRule="auto"/>
+        <w:ind w:firstLine="709"/>
+        <w:jc w:val="both"/>
+        <w:rPr>
+          <w:sz w:val="28"/>
+          <w:szCs w:val="28"/>
+          <w:lang w:val="en-US"/>
+        </w:rPr>
+      </w:pPr>
+      <w:r>
+        <w:rPr>
+          <w:sz w:val="28"/>
+          <w:szCs w:val="28"/>
+          <w:lang w:val="en-US"/>
+        </w:rPr>
+        <w:t xml:space="preserve">list - </w:t>
+      </w:r>
+      <w:r>
+        <w:rPr>
+          <w:sz w:val="28"/>
+          <w:szCs w:val="28"/>
+        </w:rPr>
+        <w:t>списки</w:t>
+      </w:r>
+      <w:r>
+        <w:rPr>
+          <w:sz w:val="28"/>
+          <w:szCs w:val="28"/>
+          <w:lang w:val="en-US"/>
+        </w:rPr>
+        <w:t>: [1, 2, 3, "apple"]</w:t>
+      </w:r>
+    </w:p>
+    <w:p>
+      <w:pPr>
+        <w:spacing w:line="360" w:lineRule="auto"/>
+        <w:ind w:firstLine="709"/>
+        <w:jc w:val="both"/>
+        <w:rPr>
+          <w:sz w:val="28"/>
+          <w:szCs w:val="28"/>
+          <w:lang w:val="en-US"/>
+        </w:rPr>
+      </w:pPr>
+    </w:p>
+    <w:p>
+      <w:pPr>
+        <w:spacing w:line="360" w:lineRule="auto"/>
+        <w:ind w:firstLine="709"/>
+        <w:jc w:val="both"/>
+        <w:rPr>
+          <w:sz w:val="28"/>
+          <w:szCs w:val="28"/>
+          <w:lang w:val="en-US"/>
+        </w:rPr>
+      </w:pPr>
+      <w:r>
+        <w:rPr>
+          <w:sz w:val="28"/>
+          <w:szCs w:val="28"/>
+        </w:rPr>
+        <w:t>Определение</w:t>
+      </w:r>
+      <w:r>
+        <w:rPr>
+          <w:sz w:val="28"/>
+          <w:szCs w:val="28"/>
+          <w:lang w:val="en-US"/>
+        </w:rPr>
         <w:t xml:space="preserve"> </w:t>
       </w:r>
-      <w:proofErr w:type="spellStart"/>
-      <w:r>
-        <w:rPr>
-          <w:sz w:val="28"/>
-          <w:szCs w:val="28"/>
-        </w:rPr>
-        <w:t>Notebook</w:t>
-      </w:r>
-      <w:proofErr w:type="spellEnd"/>
-      <w:r>
-        <w:rPr>
-          <w:sz w:val="28"/>
-          <w:szCs w:val="28"/>
-        </w:rPr>
-        <w:t>, которая позволяет:</w:t>
-      </w:r>
-    </w:p>
-    <w:p>
-      <w:pPr>
-        <w:spacing w:line="360" w:lineRule="auto"/>
-        <w:ind w:firstLine="709"/>
-        <w:jc w:val="both"/>
-        <w:rPr>
-          <w:sz w:val="28"/>
-          <w:szCs w:val="28"/>
-        </w:rPr>
-      </w:pPr>
-      <w:r>
-        <w:rPr>
-          <w:sz w:val="28"/>
-          <w:szCs w:val="28"/>
-        </w:rPr>
-        <w:t>Работать в браузере без установки дополнительного ПО</w:t>
-      </w:r>
-    </w:p>
-    <w:p>
-      <w:pPr>
-        <w:spacing w:line="360" w:lineRule="auto"/>
-        <w:ind w:firstLine="709"/>
-        <w:jc w:val="both"/>
-        <w:rPr>
-          <w:sz w:val="28"/>
-          <w:szCs w:val="28"/>
-        </w:rPr>
-      </w:pPr>
-      <w:r>
-        <w:rPr>
-          <w:sz w:val="28"/>
-          <w:szCs w:val="28"/>
-        </w:rPr>
-        <w:t>Использовать бесплатные вычислит</w:t>
-      </w:r>
-      <w:r>
-        <w:rPr>
-          <w:sz w:val="28"/>
-          <w:szCs w:val="28"/>
-        </w:rPr>
-        <w:t>ельные ресурсы включая GPU и TP</w:t>
-      </w:r>
-    </w:p>
-    <w:p>
-      <w:pPr>
-        <w:spacing w:line="360" w:lineRule="auto"/>
-        <w:ind w:firstLine="709"/>
-        <w:jc w:val="both"/>
-        <w:rPr>
-          <w:sz w:val="28"/>
-          <w:szCs w:val="28"/>
-        </w:rPr>
-      </w:pPr>
-      <w:r>
-        <w:rPr>
-          <w:sz w:val="28"/>
-          <w:szCs w:val="28"/>
-        </w:rPr>
-        <w:t>Совместно работать над проектами</w:t>
-      </w:r>
-    </w:p>
-    <w:p>
-      <w:pPr>
-        <w:spacing w:line="360" w:lineRule="auto"/>
-        <w:ind w:firstLine="709"/>
-        <w:jc w:val="both"/>
-        <w:rPr>
-          <w:sz w:val="28"/>
-          <w:szCs w:val="28"/>
-        </w:rPr>
-      </w:pPr>
-      <w:r>
-        <w:rPr>
-          <w:sz w:val="28"/>
-          <w:szCs w:val="28"/>
-        </w:rPr>
-        <w:t xml:space="preserve">Автоматически сохранять работу в </w:t>
-      </w:r>
-      <w:proofErr w:type="spellStart"/>
-      <w:r>
-        <w:rPr>
-          <w:sz w:val="28"/>
-          <w:szCs w:val="28"/>
-        </w:rPr>
-        <w:t>Google</w:t>
-      </w:r>
-      <w:proofErr w:type="spellEnd"/>
-      <w:r>
-        <w:rPr>
-          <w:sz w:val="28"/>
-          <w:szCs w:val="28"/>
-        </w:rPr>
-        <w:t xml:space="preserve"> </w:t>
-      </w:r>
-      <w:proofErr w:type="spellStart"/>
-      <w:r>
-        <w:rPr>
-          <w:sz w:val="28"/>
-          <w:szCs w:val="28"/>
-        </w:rPr>
-        <w:t>Drive</w:t>
-      </w:r>
-      <w:proofErr w:type="spellEnd"/>
-    </w:p>
-    <w:p>
-      <w:pPr>
-        <w:spacing w:line="360" w:lineRule="auto"/>
-        <w:ind w:firstLine="709"/>
-        <w:jc w:val="both"/>
-        <w:rPr>
-          <w:sz w:val="28"/>
-          <w:szCs w:val="28"/>
-        </w:rPr>
-      </w:pPr>
-      <w:r>
-        <w:rPr>
-          <w:sz w:val="28"/>
-          <w:szCs w:val="28"/>
-        </w:rPr>
-        <w:t>Преимущества:</w:t>
-      </w:r>
-    </w:p>
-    <w:p>
-      <w:pPr>
-        <w:spacing w:line="360" w:lineRule="auto"/>
-        <w:ind w:firstLine="709"/>
-        <w:jc w:val="both"/>
-        <w:rPr>
-          <w:sz w:val="28"/>
-          <w:szCs w:val="28"/>
-        </w:rPr>
-      </w:pPr>
-      <w:r>
-        <w:rPr>
-          <w:rFonts w:ascii="Segoe UI Emoji" w:hAnsi="Segoe UI Emoji" w:cs="Segoe UI Emoji"/>
-          <w:sz w:val="28"/>
-          <w:szCs w:val="28"/>
-        </w:rPr>
-        <w:t>✅</w:t>
-      </w:r>
-      <w:r>
-        <w:rPr>
-          <w:sz w:val="28"/>
-          <w:szCs w:val="28"/>
-        </w:rPr>
-        <w:t xml:space="preserve"> Предустановленные популярные библиотеки</w:t>
-      </w:r>
-    </w:p>
-    <w:p>
-      <w:pPr>
-        <w:spacing w:line="360" w:lineRule="auto"/>
-        <w:ind w:firstLine="709"/>
-        <w:jc w:val="both"/>
-        <w:rPr>
-          <w:sz w:val="28"/>
-          <w:szCs w:val="28"/>
-        </w:rPr>
-      </w:pPr>
-    </w:p>
-    <w:p>
-      <w:pPr>
-        <w:spacing w:line="360" w:lineRule="auto"/>
-        <w:ind w:firstLine="709"/>
-        <w:jc w:val="both"/>
-        <w:rPr>
-          <w:sz w:val="28"/>
-          <w:szCs w:val="28"/>
-        </w:rPr>
-      </w:pPr>
-      <w:r>
-        <w:rPr>
-          <w:rFonts w:ascii="Segoe UI Emoji" w:hAnsi="Segoe UI Emoji" w:cs="Segoe UI Emoji"/>
-          <w:sz w:val="28"/>
-          <w:szCs w:val="28"/>
-        </w:rPr>
-        <w:t>✅</w:t>
-      </w:r>
-      <w:r>
-        <w:rPr>
-          <w:sz w:val="28"/>
-          <w:szCs w:val="28"/>
-        </w:rPr>
-        <w:t xml:space="preserve"> Простота использования для новичков</w:t>
-      </w:r>
-    </w:p>
-    <w:p>
-      <w:pPr>
-        <w:spacing w:line="360" w:lineRule="auto"/>
-        <w:ind w:firstLine="709"/>
-        <w:jc w:val="both"/>
-        <w:rPr>
-          <w:sz w:val="28"/>
-          <w:szCs w:val="28"/>
-        </w:rPr>
-      </w:pPr>
-    </w:p>
-    <w:p>
-      <w:pPr>
-        <w:spacing w:line="360" w:lineRule="auto"/>
-        <w:ind w:firstLine="709"/>
-        <w:jc w:val="both"/>
-        <w:rPr>
-          <w:sz w:val="28"/>
-          <w:szCs w:val="28"/>
-        </w:rPr>
-      </w:pPr>
-      <w:r>
-        <w:rPr>
-          <w:rFonts w:ascii="Segoe UI Emoji" w:hAnsi="Segoe UI Emoji" w:cs="Segoe UI Emoji"/>
-          <w:sz w:val="28"/>
-          <w:szCs w:val="28"/>
-        </w:rPr>
-        <w:t>✅</w:t>
-      </w:r>
-      <w:r>
-        <w:rPr>
-          <w:sz w:val="28"/>
-          <w:szCs w:val="28"/>
-        </w:rPr>
-        <w:t xml:space="preserve"> Доступ с любого устройства</w:t>
-      </w:r>
-    </w:p>
-    <w:p>
-      <w:pPr>
-        <w:spacing w:line="360" w:lineRule="auto"/>
-        <w:ind w:firstLine="709"/>
-        <w:jc w:val="both"/>
-        <w:rPr>
-          <w:sz w:val="28"/>
-          <w:szCs w:val="28"/>
-        </w:rPr>
-      </w:pPr>
-    </w:p>
-    <w:p>
-      <w:pPr>
-        <w:spacing w:line="360" w:lineRule="auto"/>
-        <w:ind w:firstLine="709"/>
-        <w:jc w:val="both"/>
-        <w:rPr>
-          <w:sz w:val="28"/>
-          <w:szCs w:val="28"/>
-        </w:rPr>
-      </w:pPr>
-      <w:r>
-        <w:rPr>
-          <w:rFonts w:ascii="Segoe UI Emoji" w:hAnsi="Segoe UI Emoji" w:cs="Segoe UI Emoji"/>
-          <w:sz w:val="28"/>
-          <w:szCs w:val="28"/>
-        </w:rPr>
-        <w:t>✅</w:t>
-      </w:r>
-      <w:r>
-        <w:rPr>
-          <w:sz w:val="28"/>
-          <w:szCs w:val="28"/>
-        </w:rPr>
-        <w:t xml:space="preserve"> Интеграция с Google Drive</w:t>
-      </w:r>
-    </w:p>
-    <w:p>
-      <w:pPr>
-        <w:spacing w:line="360" w:lineRule="auto"/>
-        <w:ind w:firstLine="709"/>
-        <w:jc w:val="both"/>
-        <w:rPr>
-          <w:sz w:val="28"/>
-          <w:szCs w:val="28"/>
-        </w:rPr>
-      </w:pPr>
-    </w:p>
-    <w:p>
-      <w:pPr>
-        <w:spacing w:line="360" w:lineRule="auto"/>
-        <w:ind w:firstLine="709"/>
-        <w:jc w:val="both"/>
-        <w:rPr>
-          <w:sz w:val="28"/>
-          <w:szCs w:val="28"/>
-        </w:rPr>
-      </w:pPr>
-      <w:r>
-        <w:rPr>
-          <w:sz w:val="28"/>
-          <w:szCs w:val="28"/>
-        </w:rPr>
-        <w:t>Типы ячеек:</w:t>
-      </w:r>
-    </w:p>
-    <w:p>
-      <w:pPr>
-        <w:spacing w:line="360" w:lineRule="auto"/>
-        <w:ind w:firstLine="709"/>
-        <w:jc w:val="both"/>
-        <w:rPr>
-          <w:sz w:val="28"/>
-          <w:szCs w:val="28"/>
-        </w:rPr>
-      </w:pPr>
-      <w:r>
-        <w:rPr>
-          <w:sz w:val="28"/>
-          <w:szCs w:val="28"/>
-        </w:rPr>
-        <w:t>Ячейка кода (</w:t>
-      </w:r>
-      <w:proofErr w:type="spellStart"/>
-      <w:r>
-        <w:rPr>
-          <w:sz w:val="28"/>
-          <w:szCs w:val="28"/>
-        </w:rPr>
-        <w:t>Code</w:t>
-      </w:r>
-      <w:proofErr w:type="spellEnd"/>
-      <w:r>
-        <w:rPr>
-          <w:sz w:val="28"/>
-          <w:szCs w:val="28"/>
-        </w:rPr>
-        <w:t xml:space="preserve"> </w:t>
-      </w:r>
-      <w:proofErr w:type="spellStart"/>
-      <w:r>
-        <w:rPr>
-          <w:sz w:val="28"/>
-          <w:szCs w:val="28"/>
-        </w:rPr>
-        <w:t>cell</w:t>
-      </w:r>
-      <w:proofErr w:type="spellEnd"/>
-      <w:r>
-        <w:rPr>
-          <w:sz w:val="28"/>
-          <w:szCs w:val="28"/>
-        </w:rPr>
-        <w:t>) - выполняется как Python код</w:t>
-      </w:r>
-    </w:p>
-    <w:p>
-      <w:pPr>
-        <w:spacing w:line="360" w:lineRule="auto"/>
-        <w:ind w:firstLine="709"/>
-        <w:jc w:val="both"/>
-        <w:rPr>
-          <w:sz w:val="28"/>
-          <w:szCs w:val="28"/>
-        </w:rPr>
-      </w:pPr>
-      <w:r>
-        <w:rPr>
-          <w:sz w:val="28"/>
-          <w:szCs w:val="28"/>
-        </w:rPr>
-        <w:t>Текстовая ячейка (</w:t>
-      </w:r>
-      <w:proofErr w:type="spellStart"/>
-      <w:r>
-        <w:rPr>
-          <w:sz w:val="28"/>
-          <w:szCs w:val="28"/>
-        </w:rPr>
-        <w:t>Markdown</w:t>
-      </w:r>
-      <w:proofErr w:type="spellEnd"/>
-      <w:r>
-        <w:rPr>
-          <w:sz w:val="28"/>
-          <w:szCs w:val="28"/>
-        </w:rPr>
-        <w:t xml:space="preserve"> </w:t>
-      </w:r>
-      <w:proofErr w:type="spellStart"/>
-      <w:r>
-        <w:rPr>
-          <w:sz w:val="28"/>
-          <w:szCs w:val="28"/>
-        </w:rPr>
-        <w:t>cell</w:t>
-      </w:r>
-      <w:proofErr w:type="spellEnd"/>
-      <w:r>
-        <w:rPr>
-          <w:sz w:val="28"/>
-          <w:szCs w:val="28"/>
-        </w:rPr>
-        <w:t>) - для оформления текста, формул, описаний</w:t>
-      </w:r>
-    </w:p>
-    <w:p>
-      <w:pPr>
-        <w:spacing w:line="360" w:lineRule="auto"/>
-        <w:ind w:firstLine="709"/>
-        <w:jc w:val="both"/>
-        <w:rPr>
-          <w:sz w:val="28"/>
-          <w:szCs w:val="28"/>
-        </w:rPr>
-      </w:pPr>
-      <w:r>
-        <w:rPr>
-          <w:sz w:val="28"/>
-          <w:szCs w:val="28"/>
-        </w:rPr>
-        <w:t>Выполнение кода:</w:t>
-      </w:r>
-    </w:p>
-    <w:p>
-      <w:pPr>
-        <w:spacing w:line="360" w:lineRule="auto"/>
-        <w:ind w:firstLine="709"/>
-        <w:jc w:val="both"/>
-        <w:rPr>
-          <w:sz w:val="28"/>
-          <w:szCs w:val="28"/>
-        </w:rPr>
-      </w:pPr>
-      <w:r>
-        <w:rPr>
-          <w:sz w:val="28"/>
-          <w:szCs w:val="28"/>
-        </w:rPr>
-        <w:t>Ctrl + Enter - выполнить ячейку и остаться в ней</w:t>
-      </w:r>
-    </w:p>
-    <w:p>
-      <w:pPr>
-        <w:spacing w:line="360" w:lineRule="auto"/>
-        <w:ind w:firstLine="709"/>
-        <w:jc w:val="both"/>
-        <w:rPr>
-          <w:sz w:val="28"/>
-          <w:szCs w:val="28"/>
-        </w:rPr>
-      </w:pPr>
-      <w:r>
-        <w:rPr>
-          <w:sz w:val="28"/>
-          <w:szCs w:val="28"/>
-        </w:rPr>
-        <w:t>Shift + Enter - выполнить ячейку и перейти к следующей</w:t>
-      </w:r>
-    </w:p>
-    <w:p>
-      <w:pPr>
-        <w:spacing w:line="360" w:lineRule="auto"/>
-        <w:ind w:firstLine="709"/>
-        <w:jc w:val="both"/>
-        <w:rPr>
-          <w:sz w:val="28"/>
-          <w:szCs w:val="28"/>
-        </w:rPr>
-      </w:pPr>
-      <w:r>
-        <w:rPr>
-          <w:sz w:val="28"/>
-          <w:szCs w:val="28"/>
-        </w:rPr>
-        <w:t>Alt + Enter - выполнить ячейку и создать новую ниже</w:t>
-      </w:r>
-    </w:p>
-    <w:p>
-      <w:pPr>
-        <w:spacing w:line="360" w:lineRule="auto"/>
-        <w:ind w:firstLine="709"/>
-        <w:jc w:val="both"/>
-        <w:rPr>
-          <w:sz w:val="28"/>
-          <w:szCs w:val="28"/>
-        </w:rPr>
-      </w:pPr>
-      <w:r>
-        <w:rPr>
-          <w:sz w:val="28"/>
-          <w:szCs w:val="28"/>
-        </w:rPr>
-        <w:t>Основные концепции Python</w:t>
-      </w:r>
-    </w:p>
-    <w:p>
-      <w:pPr>
-        <w:spacing w:line="360" w:lineRule="auto"/>
-        <w:ind w:firstLine="709"/>
-        <w:jc w:val="both"/>
-        <w:rPr>
-          <w:sz w:val="28"/>
-          <w:szCs w:val="28"/>
-        </w:rPr>
-      </w:pPr>
-      <w:r>
-        <w:rPr>
-          <w:sz w:val="28"/>
-          <w:szCs w:val="28"/>
-        </w:rPr>
-        <w:t>Переменные - контейнеры для хранения данных.</w:t>
-      </w:r>
-    </w:p>
-    <w:p>
-      <w:pPr>
-        <w:spacing w:line="360" w:lineRule="auto"/>
-        <w:ind w:firstLine="709"/>
-        <w:jc w:val="both"/>
-        <w:rPr>
-          <w:sz w:val="28"/>
-          <w:szCs w:val="28"/>
-        </w:rPr>
-      </w:pPr>
-    </w:p>
-    <w:p>
-      <w:pPr>
-        <w:spacing w:line="360" w:lineRule="auto"/>
-        <w:ind w:firstLine="709"/>
-        <w:jc w:val="both"/>
-        <w:rPr>
-          <w:sz w:val="28"/>
-          <w:szCs w:val="28"/>
-        </w:rPr>
-      </w:pPr>
-      <w:r>
-        <w:rPr>
-          <w:sz w:val="28"/>
-          <w:szCs w:val="28"/>
-        </w:rPr>
-        <w:t>Основные типы данных:</w:t>
-      </w:r>
-    </w:p>
-    <w:p>
-      <w:pPr>
-        <w:spacing w:line="360" w:lineRule="auto"/>
-        <w:ind w:firstLine="709"/>
-        <w:jc w:val="both"/>
-        <w:rPr>
-          <w:sz w:val="28"/>
-          <w:szCs w:val="28"/>
-        </w:rPr>
-      </w:pPr>
-    </w:p>
-    <w:p>
-      <w:pPr>
-        <w:spacing w:line="360" w:lineRule="auto"/>
-        <w:ind w:firstLine="709"/>
-        <w:jc w:val="both"/>
-        <w:rPr>
-          <w:sz w:val="28"/>
-          <w:szCs w:val="28"/>
-        </w:rPr>
-      </w:pPr>
-      <w:proofErr w:type="spellStart"/>
-      <w:r>
-        <w:rPr>
-          <w:sz w:val="28"/>
-          <w:szCs w:val="28"/>
-        </w:rPr>
-        <w:t>int</w:t>
-      </w:r>
-      <w:proofErr w:type="spellEnd"/>
-      <w:r>
-        <w:rPr>
-          <w:sz w:val="28"/>
-          <w:szCs w:val="28"/>
-        </w:rPr>
-        <w:t xml:space="preserve"> - целые числа: -5, 0, 100</w:t>
-      </w:r>
-    </w:p>
-    <w:p>
-      <w:pPr>
-        <w:spacing w:line="360" w:lineRule="auto"/>
-        <w:ind w:firstLine="709"/>
-        <w:jc w:val="both"/>
-        <w:rPr>
-          <w:sz w:val="28"/>
-          <w:szCs w:val="28"/>
-        </w:rPr>
-      </w:pPr>
-    </w:p>
-    <w:p>
-      <w:pPr>
-        <w:spacing w:line="360" w:lineRule="auto"/>
-        <w:ind w:firstLine="709"/>
-        <w:jc w:val="both"/>
-        <w:rPr>
-          <w:sz w:val="28"/>
-          <w:szCs w:val="28"/>
-        </w:rPr>
-      </w:pPr>
-      <w:proofErr w:type="spellStart"/>
-      <w:r>
-        <w:rPr>
-          <w:sz w:val="28"/>
-          <w:szCs w:val="28"/>
-        </w:rPr>
-        <w:t>float</w:t>
-      </w:r>
-      <w:proofErr w:type="spellEnd"/>
-      <w:r>
-        <w:rPr>
-          <w:sz w:val="28"/>
-          <w:szCs w:val="28"/>
-        </w:rPr>
-        <w:t xml:space="preserve"> - дробные числа: 3.14, -2.5, 0.0</w:t>
-      </w:r>
-    </w:p>
-    <w:p>
-      <w:pPr>
-        <w:spacing w:line="360" w:lineRule="auto"/>
-        <w:ind w:firstLine="709"/>
-        <w:jc w:val="both"/>
-        <w:rPr>
-          <w:sz w:val="28"/>
-          <w:szCs w:val="28"/>
-        </w:rPr>
-      </w:pPr>
-    </w:p>
-    <w:p>
-      <w:pPr>
-        <w:spacing w:line="360" w:lineRule="auto"/>
-        <w:ind w:firstLine="709"/>
-        <w:jc w:val="both"/>
-        <w:rPr>
-          <w:sz w:val="28"/>
-          <w:szCs w:val="28"/>
-        </w:rPr>
-      </w:pPr>
-      <w:proofErr w:type="spellStart"/>
-      <w:r>
-        <w:rPr>
-          <w:sz w:val="28"/>
-          <w:szCs w:val="28"/>
-        </w:rPr>
-        <w:t>str</w:t>
-      </w:r>
-      <w:proofErr w:type="spellEnd"/>
-      <w:r>
-        <w:rPr>
-          <w:sz w:val="28"/>
-          <w:szCs w:val="28"/>
-        </w:rPr>
-        <w:t xml:space="preserve"> - строки: "</w:t>
-      </w:r>
-      <w:proofErr w:type="spellStart"/>
-      <w:r>
-        <w:rPr>
-          <w:sz w:val="28"/>
-          <w:szCs w:val="28"/>
-        </w:rPr>
-        <w:t>Hello</w:t>
-      </w:r>
-      <w:proofErr w:type="spellEnd"/>
-      <w:r>
-        <w:rPr>
-          <w:sz w:val="28"/>
-          <w:szCs w:val="28"/>
-        </w:rPr>
-        <w:t>", 'Python'</w:t>
-      </w:r>
-    </w:p>
-    <w:p>
-      <w:pPr>
-        <w:spacing w:line="360" w:lineRule="auto"/>
-        <w:ind w:firstLine="709"/>
-        <w:jc w:val="both"/>
-        <w:rPr>
-          <w:sz w:val="28"/>
-          <w:szCs w:val="28"/>
-        </w:rPr>
-      </w:pPr>
-    </w:p>
-    <w:p>
-      <w:pPr>
-        <w:spacing w:line="360" w:lineRule="auto"/>
-        <w:ind w:firstLine="709"/>
-        <w:jc w:val="both"/>
+      <w:r>
+        <w:rPr>
+          <w:sz w:val="28"/>
+          <w:szCs w:val="28"/>
+        </w:rPr>
+        <w:t>функции</w:t>
+      </w:r>
+      <w:r>
         <w:rPr>
           <w:sz w:val="28"/>
           <w:szCs w:val="28"/>
           <w:lang w:val="en-US"/>
         </w:rPr>
-      </w:pPr>
-      <w:r>
+        <w:t>:</w:t>
+      </w:r>
+    </w:p>
+    <w:p>
+      <w:pPr>
+        <w:spacing w:line="360" w:lineRule="auto"/>
+        <w:ind w:firstLine="709"/>
+        <w:jc w:val="both"/>
         <w:rPr>
           <w:sz w:val="28"/>
           <w:szCs w:val="28"/>
           <w:lang w:val="en-US"/>
         </w:rPr>
-        <w:t xml:space="preserve">bool - </w:t>
-      </w:r>
-      <w:r>
-        <w:rPr>
-          <w:sz w:val="28"/>
-          <w:szCs w:val="28"/>
-        </w:rPr>
-        <w:t>логические</w:t>
-      </w:r>
-      <w:r>
+      </w:pPr>
+    </w:p>
+    <w:p>
+      <w:pPr>
+        <w:spacing w:line="360" w:lineRule="auto"/>
+        <w:ind w:firstLine="709"/>
+        <w:jc w:val="both"/>
         <w:rPr>
           <w:sz w:val="28"/>
           <w:szCs w:val="28"/>
           <w:lang w:val="en-US"/>
         </w:rPr>
-        <w:t>: True, False</w:t>
-      </w:r>
-    </w:p>
-    <w:p>
-      <w:pPr>
-        <w:spacing w:line="360" w:lineRule="auto"/>
-        <w:ind w:firstLine="709"/>
-        <w:jc w:val="both"/>
+      </w:pPr>
+      <w:r>
         <w:rPr>
           <w:sz w:val="28"/>
           <w:szCs w:val="28"/>
           <w:lang w:val="en-US"/>
         </w:rPr>
-      </w:pPr>
-    </w:p>
-    <w:p>
-      <w:pPr>
-        <w:spacing w:line="360" w:lineRule="auto"/>
-        <w:ind w:firstLine="709"/>
-        <w:jc w:val="both"/>
-        <w:rPr>
-          <w:sz w:val="28"/>
-          <w:szCs w:val="28"/>
-          <w:lang w:val="en-US"/>
-        </w:rPr>
-      </w:pPr>
-      <w:r>
-        <w:rPr>
-          <w:sz w:val="28"/>
-          <w:szCs w:val="28"/>
-          <w:lang w:val="en-US"/>
-        </w:rPr>
-        <w:t xml:space="preserve">list - </w:t>
-      </w:r>
-      <w:r>
-        <w:rPr>
-          <w:sz w:val="28"/>
-          <w:szCs w:val="28"/>
-        </w:rPr>
-        <w:t>списки</w:t>
-      </w:r>
-      <w:r>
-        <w:rPr>
-          <w:sz w:val="28"/>
-          <w:szCs w:val="28"/>
-          <w:lang w:val="en-US"/>
-        </w:rPr>
-        <w:t>: [1, 2, 3, "apple"]</w:t>
-      </w:r>
-    </w:p>
-    <w:p>
-      <w:pPr>
-        <w:spacing w:line="360" w:lineRule="auto"/>
-        <w:ind w:firstLine="709"/>
-        <w:jc w:val="both"/>
-        <w:rPr>
-          <w:sz w:val="28"/>
-          <w:szCs w:val="28"/>
-          <w:lang w:val="en-US"/>
-        </w:rPr>
-      </w:pPr>
-    </w:p>
-    <w:p>
-      <w:pPr>
-        <w:spacing w:line="360" w:lineRule="auto"/>
-        <w:ind w:firstLine="709"/>
-        <w:jc w:val="both"/>
-        <w:rPr>
-          <w:sz w:val="28"/>
-          <w:szCs w:val="28"/>
-          <w:lang w:val="en-US"/>
-        </w:rPr>
-      </w:pPr>
-      <w:r>
-        <w:rPr>
-          <w:sz w:val="28"/>
-          <w:szCs w:val="28"/>
-        </w:rPr>
-        <w:t>Определение</w:t>
-      </w:r>
-      <w:r>
-        <w:rPr>
-          <w:sz w:val="28"/>
-          <w:szCs w:val="28"/>
-          <w:lang w:val="en-US"/>
-        </w:rPr>
-        <w:t xml:space="preserve"> </w:t>
-      </w:r>
-      <w:r>
-        <w:rPr>
-          <w:sz w:val="28"/>
-          <w:szCs w:val="28"/>
-        </w:rPr>
-        <w:t>функции</w:t>
-      </w:r>
-      <w:r>
-        <w:rPr>
-          <w:sz w:val="28"/>
-          <w:szCs w:val="28"/>
-          <w:lang w:val="en-US"/>
-        </w:rPr>
-        <w:t>:</w:t>
-      </w:r>
-    </w:p>
-    <w:p>
-      <w:pPr>
-        <w:spacing w:line="360" w:lineRule="auto"/>
-        <w:ind w:firstLine="709"/>
-        <w:jc w:val="both"/>
-        <w:rPr>
-          <w:sz w:val="28"/>
-          <w:szCs w:val="28"/>
-          <w:lang w:val="en-US"/>
-        </w:rPr>
-      </w:pPr>
-    </w:p>
-    <w:p>
-      <w:pPr>
-        <w:spacing w:line="360" w:lineRule="auto"/>
-        <w:ind w:firstLine="709"/>
-        <w:jc w:val="both"/>
-        <w:rPr>
-          <w:sz w:val="28"/>
-          <w:szCs w:val="28"/>
-          <w:lang w:val="en-US"/>
-        </w:rPr>
-      </w:pPr>
-      <w:proofErr w:type="spellStart"/>
-      <w:r>
-        <w:rPr>
-          <w:sz w:val="28"/>
-          <w:szCs w:val="28"/>
-          <w:lang w:val="en-US"/>
-        </w:rPr>
-        <w:t>def</w:t>
-      </w:r>
-      <w:proofErr w:type="spellEnd"/>
-      <w:r>
-        <w:rPr>
-          <w:sz w:val="28"/>
-          <w:szCs w:val="28"/>
-          <w:lang w:val="en-US"/>
-        </w:rPr>
-        <w:t xml:space="preserve"> </w:t>
+        <w:t xml:space="preserve">def </w:t>
       </w:r>
       <w:proofErr w:type="spellStart"/>
       <w:r>
@@ -2371,13 +2259,81 @@
         <w:t>(</w:t>
       </w:r>
       <w:proofErr w:type="spellStart"/>
+      <w:r>
+        <w:rPr>
+          <w:sz w:val="28"/>
+          <w:szCs w:val="28"/>
+        </w:rPr>
+        <w:t>input</w:t>
+      </w:r>
+      <w:proofErr w:type="spellEnd"/>
+      <w:r>
+        <w:rPr>
+          <w:sz w:val="28"/>
+          <w:szCs w:val="28"/>
+        </w:rPr>
+        <w:t>(</w:t>
+      </w:r>
       <w:proofErr w:type="gramEnd"/>
       <w:r>
         <w:rPr>
           <w:sz w:val="28"/>
           <w:szCs w:val="28"/>
         </w:rPr>
-        <w:t>input</w:t>
+        <w:t>"Введите ваш возраст: "</w:t>
+      </w:r>
+      <w:proofErr w:type="gramStart"/>
+      <w:r>
+        <w:rPr>
+          <w:sz w:val="28"/>
+          <w:szCs w:val="28"/>
+        </w:rPr>
+        <w:t>))  #</w:t>
+      </w:r>
+      <w:proofErr w:type="gramEnd"/>
+      <w:r>
+        <w:rPr>
+          <w:sz w:val="28"/>
+          <w:szCs w:val="28"/>
+        </w:rPr>
+        <w:t xml:space="preserve"> преобразование в число</w:t>
+      </w:r>
+    </w:p>
+    <w:p>
+      <w:pPr>
+        <w:spacing w:line="360" w:lineRule="auto"/>
+        <w:ind w:firstLine="709"/>
+        <w:jc w:val="both"/>
+        <w:rPr>
+          <w:sz w:val="28"/>
+          <w:szCs w:val="28"/>
+        </w:rPr>
+      </w:pPr>
+      <w:r>
+        <w:rPr>
+          <w:sz w:val="28"/>
+          <w:szCs w:val="28"/>
+        </w:rPr>
+        <w:t>Импорт модулей:</w:t>
+      </w:r>
+    </w:p>
+    <w:p>
+      <w:pPr>
+        <w:spacing w:line="360" w:lineRule="auto"/>
+        <w:ind w:firstLine="709"/>
+        <w:jc w:val="both"/>
+        <w:rPr>
+          <w:sz w:val="28"/>
+          <w:szCs w:val="28"/>
+        </w:rPr>
+      </w:pPr>
+      <w:proofErr w:type="spellStart"/>
+      <w:r>
+        <w:rPr>
+          <w:sz w:val="28"/>
+          <w:szCs w:val="28"/>
+        </w:rPr>
+        <w:t>import</w:t>
       </w:r>
       <w:proofErr w:type="spellEnd"/>
       <w:r>
@@ -2385,46 +2341,69 @@
           <w:sz w:val="28"/>
           <w:szCs w:val="28"/>
         </w:rPr>
-        <w:t>("Введите ваш возраст: "))  # преобразование в число</w:t>
-      </w:r>
-    </w:p>
-    <w:p>
-      <w:pPr>
-        <w:spacing w:line="360" w:lineRule="auto"/>
-        <w:ind w:firstLine="709"/>
-        <w:jc w:val="both"/>
-        <w:rPr>
-          <w:sz w:val="28"/>
-          <w:szCs w:val="28"/>
-        </w:rPr>
-      </w:pPr>
-      <w:r>
-        <w:rPr>
-          <w:sz w:val="28"/>
-          <w:szCs w:val="28"/>
-        </w:rPr>
-        <w:t>Импорт модулей:</w:t>
-      </w:r>
-    </w:p>
-    <w:p>
-      <w:pPr>
-        <w:spacing w:line="360" w:lineRule="auto"/>
-        <w:ind w:firstLine="709"/>
-        <w:jc w:val="both"/>
-        <w:rPr>
-          <w:sz w:val="28"/>
-          <w:szCs w:val="28"/>
-        </w:rPr>
-      </w:pPr>
-      <w:proofErr w:type="spellStart"/>
-      <w:r>
-        <w:rPr>
-          <w:sz w:val="28"/>
-          <w:szCs w:val="28"/>
+        <w:t xml:space="preserve"> random                    # весь модуль</w:t>
+      </w:r>
+    </w:p>
+    <w:p>
+      <w:pPr>
+        <w:spacing w:line="360" w:lineRule="auto"/>
+        <w:ind w:firstLine="709"/>
+        <w:jc w:val="both"/>
+        <w:rPr>
+          <w:sz w:val="28"/>
+          <w:szCs w:val="28"/>
+          <w:lang w:val="en-US"/>
+        </w:rPr>
+      </w:pPr>
+      <w:r>
+        <w:rPr>
+          <w:sz w:val="28"/>
+          <w:szCs w:val="28"/>
+          <w:lang w:val="en-US"/>
+        </w:rPr>
+        <w:t xml:space="preserve">from math import sqrt, pi       # </w:t>
+      </w:r>
+      <w:r>
+        <w:rPr>
+          <w:sz w:val="28"/>
+          <w:szCs w:val="28"/>
+        </w:rPr>
+        <w:t>конкретные</w:t>
+      </w:r>
+      <w:r>
+        <w:rPr>
+          <w:sz w:val="28"/>
+          <w:szCs w:val="28"/>
+          <w:lang w:val="en-US"/>
+        </w:rPr>
+        <w:t xml:space="preserve"> </w:t>
+      </w:r>
+      <w:r>
+        <w:rPr>
+          <w:sz w:val="28"/>
+          <w:szCs w:val="28"/>
+        </w:rPr>
+        <w:t>функции</w:t>
+      </w:r>
+    </w:p>
+    <w:p>
+      <w:pPr>
+        <w:spacing w:line="360" w:lineRule="auto"/>
+        <w:ind w:firstLine="709"/>
+        <w:jc w:val="both"/>
+        <w:rPr>
+          <w:sz w:val="28"/>
+          <w:szCs w:val="28"/>
+        </w:rPr>
+      </w:pPr>
+      <w:r>
+        <w:rPr>
+          <w:sz w:val="28"/>
+          <w:szCs w:val="28"/>
+          <w:lang w:val="en-US"/>
         </w:rPr>
         <w:t>import</w:t>
       </w:r>
-      <w:proofErr w:type="spellEnd"/>
       <w:r>
         <w:rPr>
           <w:sz w:val="28"/>
@@ -2432,48 +2411,35 @@
         </w:rPr>
         <w:t xml:space="preserve"> </w:t>
       </w:r>
-      <w:proofErr w:type="spellStart"/>
-      <w:r>
-        <w:rPr>
-          <w:sz w:val="28"/>
-          <w:szCs w:val="28"/>
-        </w:rPr>
-        <w:t>random</w:t>
-      </w:r>
-      <w:proofErr w:type="spellEnd"/>
-      <w:r>
-        <w:rPr>
-          <w:sz w:val="28"/>
-          <w:szCs w:val="28"/>
-        </w:rPr>
-        <w:t xml:space="preserve">                    # весь модуль</w:t>
-      </w:r>
-    </w:p>
-    <w:p>
-      <w:pPr>
-        <w:spacing w:line="360" w:lineRule="auto"/>
-        <w:ind w:firstLine="709"/>
-        <w:jc w:val="both"/>
+      <w:r>
         <w:rPr>
           <w:sz w:val="28"/>
           <w:szCs w:val="28"/>
           <w:lang w:val="en-US"/>
         </w:rPr>
-      </w:pPr>
+        <w:t>datetime</w:t>
+      </w:r>
+      <w:r>
+        <w:rPr>
+          <w:sz w:val="28"/>
+          <w:szCs w:val="28"/>
+        </w:rPr>
+        <w:t xml:space="preserve"> </w:t>
+      </w:r>
       <w:r>
         <w:rPr>
           <w:sz w:val="28"/>
           <w:szCs w:val="28"/>
           <w:lang w:val="en-US"/>
         </w:rPr>
-        <w:t xml:space="preserve">from math import sqrt, pi       # </w:t>
-      </w:r>
-      <w:r>
-        <w:rPr>
-          <w:sz w:val="28"/>
-          <w:szCs w:val="28"/>
-        </w:rPr>
-        <w:t>конкретные</w:t>
+        <w:t>as</w:t>
+      </w:r>
+      <w:r>
+        <w:rPr>
+          <w:sz w:val="28"/>
+          <w:szCs w:val="28"/>
+        </w:rPr>
+        <w:t xml:space="preserve"> </w:t>
       </w:r>
       <w:r>
         <w:rPr>
@@ -2481,85 +2447,8 @@
           <w:szCs w:val="28"/>
           <w:lang w:val="en-US"/>
         </w:rPr>
-        <w:t xml:space="preserve"> </w:t>
-      </w:r>
-      <w:r>
-        <w:rPr>
-          <w:sz w:val="28"/>
-          <w:szCs w:val="28"/>
-        </w:rPr>
-        <w:t>функции</w:t>
-      </w:r>
-    </w:p>
-    <w:p>
-      <w:pPr>
-        <w:spacing w:line="360" w:lineRule="auto"/>
-        <w:ind w:firstLine="709"/>
-        <w:jc w:val="both"/>
-        <w:rPr>
-          <w:sz w:val="28"/>
-          <w:szCs w:val="28"/>
-        </w:rPr>
-      </w:pPr>
-      <w:proofErr w:type="gramStart"/>
-      <w:r>
-        <w:rPr>
-          <w:sz w:val="28"/>
-          <w:szCs w:val="28"/>
-          <w:lang w:val="en-US"/>
-        </w:rPr>
-        <w:t>import</w:t>
-      </w:r>
-      <w:proofErr w:type="gramEnd"/>
-      <w:r>
-        <w:rPr>
-          <w:sz w:val="28"/>
-          <w:szCs w:val="28"/>
-        </w:rPr>
-        <w:t xml:space="preserve"> </w:t>
-      </w:r>
-      <w:proofErr w:type="spellStart"/>
-      <w:r>
-        <w:rPr>
-          <w:sz w:val="28"/>
-          <w:szCs w:val="28"/>
-          <w:lang w:val="en-US"/>
-        </w:rPr>
-        <w:t>datetime</w:t>
-      </w:r>
-      <w:proofErr w:type="spellEnd"/>
-      <w:r>
-        <w:rPr>
-          <w:sz w:val="28"/>
-          <w:szCs w:val="28"/>
-        </w:rPr>
-        <w:t xml:space="preserve"> </w:t>
-      </w:r>
-      <w:r>
-        <w:rPr>
-          <w:sz w:val="28"/>
-          <w:szCs w:val="28"/>
-          <w:lang w:val="en-US"/>
-        </w:rPr>
-        <w:t>as</w:t>
-      </w:r>
-      <w:r>
-        <w:rPr>
-          <w:sz w:val="28"/>
-          <w:szCs w:val="28"/>
-        </w:rPr>
-        <w:t xml:space="preserve"> </w:t>
-      </w:r>
-      <w:proofErr w:type="spellStart"/>
-      <w:r>
-        <w:rPr>
-          <w:sz w:val="28"/>
-          <w:szCs w:val="28"/>
-          <w:lang w:val="en-US"/>
-        </w:rPr>
         <w:t>dt</w:t>
       </w:r>
-      <w:proofErr w:type="spellEnd"/>
       <w:r>
         <w:rPr>
           <w:sz w:val="28"/>
@@ -2696,16 +2585,7 @@
           <w:sz w:val="28"/>
           <w:szCs w:val="28"/>
         </w:rPr>
-        <w:t>возвра</w:t>
-      </w:r>
-      <w:bookmarkStart w:id="0" w:name="_GoBack"/>
-      <w:bookmarkEnd w:id="0"/>
-      <w:r>
-        <w:rPr>
-          <w:sz w:val="28"/>
-          <w:szCs w:val="28"/>
-        </w:rPr>
-        <w:t>щает результат математической операции в зависимости от введенного оператора.</w:t>
+        <w:t>возвращает результат математической операции в зависимости от введенного оператора.</w:t>
       </w:r>
     </w:p>
     <w:p>
@@ -2964,9 +2844,9 @@
           <w14:ligatures w14:val="standardContextual"/>
         </w:rPr>
         <w:drawing>
-          <wp:inline distT="0" distB="0" distL="0" distR="0" wp14:anchorId="3EBCD12D" wp14:editId="06BD1AED">
-            <wp:extent cx="3153518" cy="3086100"/>
-            <wp:effectExtent l="0" t="0" r="8890" b="0"/>
+          <wp:inline distT="0" distB="0" distL="0" distR="0" wp14:anchorId="3EBCD12D" wp14:editId="38228563">
+            <wp:extent cx="5358809" cy="4135503"/>
+            <wp:effectExtent l="0" t="0" r="0" b="0"/>
             <wp:docPr id="764752377" name="Рисунок 1"/>
             <wp:cNvGraphicFramePr>
               <a:graphicFrameLocks xmlns:a="http://schemas.openxmlformats.org/drawingml/2006/main" noChangeAspect="1"/>
@@ -2975,7 +2855,7 @@
               <a:graphicData uri="http://schemas.openxmlformats.org/drawingml/2006/picture">
                 <pic:pic xmlns:pic="http://schemas.openxmlformats.org/drawingml/2006/picture">
                   <pic:nvPicPr>
-                    <pic:cNvPr id="764752377" name="Рисунок 764752377"/>
+                    <pic:cNvPr id="764752377" name="Рисунок 1"/>
                     <pic:cNvPicPr/>
                   </pic:nvPicPr>
                   <pic:blipFill>
@@ -2993,7 +2873,7 @@
                   <pic:spPr>
                     <a:xfrm>
                       <a:off x="0" y="0"/>
-                      <a:ext cx="3161911" cy="3094314"/>
+                      <a:ext cx="5374205" cy="4147384"/>
                     </a:xfrm>
                     <a:prstGeom prst="rect">
                       <a:avLst/>
@@ -3098,23 +2978,7 @@
           <w:sz w:val="28"/>
           <w:szCs w:val="28"/>
         </w:rPr>
-        <w:t xml:space="preserve">Какие преимущества дает использование </w:t>
-      </w:r>
-      <w:proofErr w:type="spellStart"/>
-      <w:r>
-        <w:rPr>
-          <w:sz w:val="28"/>
-          <w:szCs w:val="28"/>
-        </w:rPr>
-        <w:t>Google</w:t>
-      </w:r>
-      <w:proofErr w:type="spellEnd"/>
-      <w:r>
-        <w:rPr>
-          <w:sz w:val="28"/>
-          <w:szCs w:val="28"/>
-        </w:rPr>
-        <w:t xml:space="preserve"> </w:t>
+        <w:t xml:space="preserve">Какие преимущества дает использование Google </w:t>
       </w:r>
       <w:proofErr w:type="spellStart"/>
       <w:r>
@@ -3401,6 +3265,7 @@
           <w:sz w:val="28"/>
           <w:szCs w:val="28"/>
         </w:rPr>
+        <w:lastRenderedPageBreak/>
         <w:t>Какие основные типы данных вы использовали в работе?</w:t>
       </w:r>
     </w:p>
@@ -3536,8 +3401,23 @@
           <w:sz w:val="28"/>
           <w:szCs w:val="28"/>
         </w:rPr>
-        <w:lastRenderedPageBreak/>
-        <w:t xml:space="preserve">Ввод данных: С помощью функции </w:t>
+        <w:t>Ввод данных</w:t>
+      </w:r>
+      <w:proofErr w:type="gramStart"/>
+      <w:r>
+        <w:rPr>
+          <w:sz w:val="28"/>
+          <w:szCs w:val="28"/>
+        </w:rPr>
+        <w:t>: С помощью</w:t>
+      </w:r>
+      <w:proofErr w:type="gramEnd"/>
+      <w:r>
+        <w:rPr>
+          <w:sz w:val="28"/>
+          <w:szCs w:val="28"/>
+        </w:rPr>
+        <w:t xml:space="preserve"> функции </w:t>
       </w:r>
       <w:proofErr w:type="spellStart"/>
       <w:proofErr w:type="gramStart"/>
@@ -3628,8 +3508,8 @@
 </file>
 
 <file path=word/numbering.xml><?xml version="1.0" encoding="utf-8"?>
-<w:numbering xmlns:wpc="http://schemas.microsoft.com/office/word/2010/wordprocessingCanvas" xmlns:mc="http://schemas.openxmlformats.org/markup-compatibility/2006" xmlns:o="urn:schemas-microsoft-com:office:office" xmlns:r="http://schemas.openxmlformats.org/officeDocument/2006/relationships" xmlns:m="http://schemas.openxmlformats.org/officeDocument/2006/math" xmlns:v="urn:schemas-microsoft-com:vml" xmlns:wp14="http://schemas.microsoft.com/office/word/2010/wordprocessingDrawing" xmlns:wp="http://schemas.openxmlformats.org/drawingml/2006/wordprocessingDrawing" xmlns:w10="urn:schemas-microsoft-com:office:word" xmlns:w="http://schemas.openxmlformats.org/wordprocessingml/2006/main" xmlns:w14="http://schemas.microsoft.com/office/word/2010/wordml" xmlns:w15="http://schemas.microsoft.com/office/word/2012/wordml" xmlns:wpg="http://schemas.microsoft.com/office/word/2010/wordprocessingGroup" xmlns:wpi="http://schemas.microsoft.com/office/word/2010/wordprocessingInk" xmlns:wne="http://schemas.microsoft.com/office/word/2006/wordml" xmlns:wps="http://schemas.microsoft.com/office/word/2010/wordprocessingShape" mc:Ignorable="w14 w15 wp14">
-  <w:abstractNum w:abstractNumId="0">
+<w:numbering xmlns:wpc="http://schemas.microsoft.com/office/word/2010/wordprocessingCanvas" xmlns:cx="http://schemas.microsoft.com/office/drawing/2014/chartex" xmlns:cx1="http://schemas.microsoft.com/office/drawing/2015/9/8/chartex" xmlns:cx2="http://schemas.microsoft.com/office/drawing/2015/10/21/chartex" xmlns:cx3="http://schemas.microsoft.com/office/drawing/2016/5/9/chartex" xmlns:cx4="http://schemas.microsoft.com/office/drawing/2016/5/10/chartex" xmlns:cx5="http://schemas.microsoft.com/office/drawing/2016/5/11/chartex" xmlns:cx6="http://schemas.microsoft.com/office/drawing/2016/5/12/chartex" xmlns:cx7="http://schemas.microsoft.com/office/drawing/2016/5/13/chartex" xmlns:cx8="http://schemas.microsoft.com/office/drawing/2016/5/14/chartex" xmlns:mc="http://schemas.openxmlformats.org/markup-compatibility/2006" xmlns:aink="http://schemas.microsoft.com/office/drawing/2016/ink" xmlns:am3d="http://schemas.microsoft.com/office/drawing/2017/model3d" xmlns:o="urn:schemas-microsoft-com:office:office" xmlns:oel="http://schemas.microsoft.com/office/2019/extlst" xmlns:r="http://schemas.openxmlformats.org/officeDocument/2006/relationships" xmlns:m="http://schemas.openxmlformats.org/officeDocument/2006/math" xmlns:v="urn:schemas-microsoft-com:vml" xmlns:wp14="http://schemas.microsoft.com/office/word/2010/wordprocessingDrawing" xmlns:wp="http://schemas.openxmlformats.org/drawingml/2006/wordprocessingDrawing" xmlns:w10="urn:schemas-microsoft-com:office:word" xmlns:w="http://schemas.openxmlformats.org/wordprocessingml/2006/main" xmlns:w14="http://schemas.microsoft.com/office/word/2010/wordml" xmlns:w15="http://schemas.microsoft.com/office/word/2012/wordml" xmlns:w16cex="http://schemas.microsoft.com/office/word/2018/wordml/cex" xmlns:w16cid="http://schemas.microsoft.com/office/word/2016/wordml/cid" xmlns:w16="http://schemas.microsoft.com/office/word/2018/wordml" xmlns:w16du="http://schemas.microsoft.com/office/word/2023/wordml/word16du" xmlns:w16sdtdh="http://schemas.microsoft.com/office/word/2020/wordml/sdtdatahash" xmlns:w16sdtfl="http://schemas.microsoft.com/office/word/2024/wordml/sdtformatlock" xmlns:w16se="http://schemas.microsoft.com/office/word/2015/wordml/symex" xmlns:wpg="http://schemas.microsoft.com/office/word/2010/wordprocessingGroup" xmlns:wpi="http://schemas.microsoft.com/office/word/2010/wordprocessingInk" xmlns:wne="http://schemas.microsoft.com/office/word/2006/wordml" xmlns:wps="http://schemas.microsoft.com/office/word/2010/wordprocessingShape" mc:Ignorable="w14 w15 w16se w16cid w16 w16cex w16sdtdh w16sdtfl w16du wp14">
+  <w:abstractNum w:abstractNumId="0" w15:restartNumberingAfterBreak="0">
     <w:nsid w:val="2DC926A2"/>
     <w:multiLevelType w:val="multilevel"/>
     <w:tmpl w:val="857677A6"/>
@@ -3778,7 +3658,7 @@
       </w:rPr>
     </w:lvl>
   </w:abstractNum>
-  <w:abstractNum w:abstractNumId="1">
+  <w:abstractNum w:abstractNumId="1" w15:restartNumberingAfterBreak="0">
     <w:nsid w:val="35BB10F3"/>
     <w:multiLevelType w:val="multilevel"/>
     <w:tmpl w:val="E6B096C6"/>
@@ -3927,7 +3807,7 @@
       </w:rPr>
     </w:lvl>
   </w:abstractNum>
-  <w:abstractNum w:abstractNumId="2">
+  <w:abstractNum w:abstractNumId="2" w15:restartNumberingAfterBreak="0">
     <w:nsid w:val="53E408C1"/>
     <w:multiLevelType w:val="multilevel"/>
     <w:tmpl w:val="1ECA84C8"/>
@@ -4076,7 +3956,7 @@
       </w:rPr>
     </w:lvl>
   </w:abstractNum>
-  <w:abstractNum w:abstractNumId="3">
+  <w:abstractNum w:abstractNumId="3" w15:restartNumberingAfterBreak="0">
     <w:nsid w:val="61B77F4F"/>
     <w:multiLevelType w:val="multilevel"/>
     <w:tmpl w:val="AFE0DA16"/>
@@ -4225,7 +4105,7 @@
       </w:rPr>
     </w:lvl>
   </w:abstractNum>
-  <w:abstractNum w:abstractNumId="4">
+  <w:abstractNum w:abstractNumId="4" w15:restartNumberingAfterBreak="0">
     <w:nsid w:val="646715A3"/>
     <w:multiLevelType w:val="multilevel"/>
     <w:tmpl w:val="96AE18D8"/>
@@ -4338,7 +4218,7 @@
       </w:pPr>
     </w:lvl>
   </w:abstractNum>
-  <w:abstractNum w:abstractNumId="5">
+  <w:abstractNum w:abstractNumId="5" w15:restartNumberingAfterBreak="0">
     <w:nsid w:val="6C716FA1"/>
     <w:multiLevelType w:val="multilevel"/>
     <w:tmpl w:val="93E66214"/>
@@ -4487,7 +4367,7 @@
       </w:rPr>
     </w:lvl>
   </w:abstractNum>
-  <w:abstractNum w:abstractNumId="6">
+  <w:abstractNum w:abstractNumId="6" w15:restartNumberingAfterBreak="0">
     <w:nsid w:val="77F96E35"/>
     <w:multiLevelType w:val="multilevel"/>
     <w:tmpl w:val="4C06F0D6"/>
@@ -4636,32 +4516,32 @@
       </w:rPr>
     </w:lvl>
   </w:abstractNum>
-  <w:num w:numId="1">
+  <w:num w:numId="1" w16cid:durableId="681590686">
     <w:abstractNumId w:val="1"/>
   </w:num>
-  <w:num w:numId="2">
+  <w:num w:numId="2" w16cid:durableId="1999265396">
     <w:abstractNumId w:val="0"/>
   </w:num>
-  <w:num w:numId="3">
+  <w:num w:numId="3" w16cid:durableId="1810783018">
     <w:abstractNumId w:val="5"/>
   </w:num>
-  <w:num w:numId="4">
+  <w:num w:numId="4" w16cid:durableId="1907032496">
     <w:abstractNumId w:val="2"/>
   </w:num>
-  <w:num w:numId="5">
+  <w:num w:numId="5" w16cid:durableId="1435594269">
     <w:abstractNumId w:val="3"/>
   </w:num>
-  <w:num w:numId="6">
+  <w:num w:numId="6" w16cid:durableId="940257538">
     <w:abstractNumId w:val="6"/>
   </w:num>
-  <w:num w:numId="7">
+  <w:num w:numId="7" w16cid:durableId="812209859">
     <w:abstractNumId w:val="4"/>
   </w:num>
 </w:numbering>
 </file>
 
 <file path=word/styles.xml><?xml version="1.0" encoding="utf-8"?>
-<w:styles xmlns:mc="http://schemas.openxmlformats.org/markup-compatibility/2006" xmlns:r="http://schemas.openxmlformats.org/officeDocument/2006/relationships" xmlns:w="http://schemas.openxmlformats.org/wordprocessingml/2006/main" xmlns:w14="http://schemas.microsoft.com/office/word/2010/wordml" xmlns:w15="http://schemas.microsoft.com/office/word/2012/wordml" mc:Ignorable="w14 w15">
+<w:styles xmlns:mc="http://schemas.openxmlformats.org/markup-compatibility/2006" xmlns:r="http://schemas.openxmlformats.org/officeDocument/2006/relationships" xmlns:w="http://schemas.openxmlformats.org/wordprocessingml/2006/main" xmlns:w14="http://schemas.microsoft.com/office/word/2010/wordml" xmlns:w15="http://schemas.microsoft.com/office/word/2012/wordml" xmlns:w16cex="http://schemas.microsoft.com/office/word/2018/wordml/cex" xmlns:w16cid="http://schemas.microsoft.com/office/word/2016/wordml/cid" xmlns:w16="http://schemas.microsoft.com/office/word/2018/wordml" xmlns:w16du="http://schemas.microsoft.com/office/word/2023/wordml/word16du" xmlns:w16sdtdh="http://schemas.microsoft.com/office/word/2020/wordml/sdtdatahash" xmlns:w16sdtfl="http://schemas.microsoft.com/office/word/2024/wordml/sdtformatlock" xmlns:w16se="http://schemas.microsoft.com/office/word/2015/wordml/symex" mc:Ignorable="w14 w15 w16se w16cid w16 w16cex w16sdtdh w16sdtfl w16du">
   <w:docDefaults>
     <w:rPrDefault>
       <w:rPr>
@@ -4679,7 +4559,7 @@
       </w:pPr>
     </w:pPrDefault>
   </w:docDefaults>
-  <w:latentStyles w:defLockedState="0" w:defUIPriority="99" w:defSemiHidden="0" w:defUnhideWhenUsed="0" w:defQFormat="0" w:count="371">
+  <w:latentStyles w:defLockedState="0" w:defUIPriority="99" w:defSemiHidden="0" w:defUnhideWhenUsed="0" w:defQFormat="0" w:count="376">
     <w:lsdException w:name="Normal" w:uiPriority="0" w:qFormat="1"/>
     <w:lsdException w:name="heading 1" w:uiPriority="9" w:qFormat="1"/>
     <w:lsdException w:name="heading 2" w:semiHidden="1" w:uiPriority="9" w:unhideWhenUsed="1" w:qFormat="1"/>
@@ -5051,6 +4931,11 @@
     <w:lsdException w:name="List Table 5 Dark Accent 6" w:uiPriority="50"/>
     <w:lsdException w:name="List Table 6 Colorful Accent 6" w:uiPriority="51"/>
     <w:lsdException w:name="List Table 7 Colorful Accent 6" w:uiPriority="52"/>
+    <w:lsdException w:name="Mention" w:semiHidden="1" w:unhideWhenUsed="1"/>
+    <w:lsdException w:name="Smart Hyperlink" w:semiHidden="1" w:unhideWhenUsed="1"/>
+    <w:lsdException w:name="Hashtag" w:semiHidden="1" w:unhideWhenUsed="1"/>
+    <w:lsdException w:name="Unresolved Mention" w:semiHidden="1" w:unhideWhenUsed="1"/>
+    <w:lsdException w:name="Smart Link" w:semiHidden="1" w:unhideWhenUsed="1"/>
   </w:latentStyles>
   <w:style w:type="paragraph" w:default="1" w:styleId="a">
     <w:name w:val="Normal"/>
@@ -5432,7 +5317,7 @@
     </w:rPr>
   </w:style>
   <w:style w:type="character" w:customStyle="1" w:styleId="a4">
-    <w:name w:val="Название Знак"/>
+    <w:name w:val="Заголовок Знак"/>
     <w:basedOn w:val="a0"/>
     <w:link w:val="a3"/>
     <w:uiPriority w:val="10"/>

--- a/информационнные системы и технологии/отчет по лабораторной работе 5.docx
+++ b/информационнные системы и технологии/отчет по лабораторной работе 5.docx
@@ -756,1732 +756,6 @@
         <w:rPr>
           <w:b/>
           <w:bCs/>
-          <w:sz w:val="32"/>
-          <w:szCs w:val="32"/>
-        </w:rPr>
-      </w:pPr>
-      <w:r>
-        <w:rPr>
-          <w:b/>
-          <w:bCs/>
-          <w:sz w:val="32"/>
-          <w:szCs w:val="32"/>
-        </w:rPr>
-        <w:t>Теория</w:t>
-      </w:r>
-    </w:p>
-    <w:p>
-      <w:pPr>
-        <w:spacing w:line="360" w:lineRule="auto"/>
-        <w:ind w:firstLine="709"/>
-        <w:jc w:val="both"/>
-        <w:rPr>
-          <w:sz w:val="28"/>
-          <w:szCs w:val="28"/>
-        </w:rPr>
-      </w:pPr>
-      <w:r>
-        <w:rPr>
-          <w:sz w:val="28"/>
-          <w:szCs w:val="28"/>
-        </w:rPr>
-        <w:t xml:space="preserve">Введение в Google </w:t>
-      </w:r>
-      <w:proofErr w:type="spellStart"/>
-      <w:r>
-        <w:rPr>
-          <w:sz w:val="28"/>
-          <w:szCs w:val="28"/>
-        </w:rPr>
-        <w:t>Colab</w:t>
-      </w:r>
-      <w:proofErr w:type="spellEnd"/>
-    </w:p>
-    <w:p>
-      <w:pPr>
-        <w:spacing w:line="360" w:lineRule="auto"/>
-        <w:ind w:firstLine="709"/>
-        <w:jc w:val="both"/>
-        <w:rPr>
-          <w:sz w:val="28"/>
-          <w:szCs w:val="28"/>
-        </w:rPr>
-      </w:pPr>
-      <w:r>
-        <w:rPr>
-          <w:sz w:val="28"/>
-          <w:szCs w:val="28"/>
-        </w:rPr>
-        <w:t xml:space="preserve">Google </w:t>
-      </w:r>
-      <w:proofErr w:type="spellStart"/>
-      <w:r>
-        <w:rPr>
-          <w:sz w:val="28"/>
-          <w:szCs w:val="28"/>
-        </w:rPr>
-        <w:t>Colaboratory</w:t>
-      </w:r>
-      <w:proofErr w:type="spellEnd"/>
-      <w:r>
-        <w:rPr>
-          <w:sz w:val="28"/>
-          <w:szCs w:val="28"/>
-        </w:rPr>
-        <w:t xml:space="preserve"> (</w:t>
-      </w:r>
-      <w:proofErr w:type="spellStart"/>
-      <w:r>
-        <w:rPr>
-          <w:sz w:val="28"/>
-          <w:szCs w:val="28"/>
-        </w:rPr>
-        <w:t>Colab</w:t>
-      </w:r>
-      <w:proofErr w:type="spellEnd"/>
-      <w:r>
-        <w:rPr>
-          <w:sz w:val="28"/>
-          <w:szCs w:val="28"/>
-        </w:rPr>
-        <w:t xml:space="preserve">) — это облачная среда разработки на основе </w:t>
-      </w:r>
-      <w:proofErr w:type="spellStart"/>
-      <w:r>
-        <w:rPr>
-          <w:sz w:val="28"/>
-          <w:szCs w:val="28"/>
-        </w:rPr>
-        <w:t>Jupyter</w:t>
-      </w:r>
-      <w:proofErr w:type="spellEnd"/>
-      <w:r>
-        <w:rPr>
-          <w:sz w:val="28"/>
-          <w:szCs w:val="28"/>
-        </w:rPr>
-        <w:t xml:space="preserve"> </w:t>
-      </w:r>
-      <w:proofErr w:type="spellStart"/>
-      <w:r>
-        <w:rPr>
-          <w:sz w:val="28"/>
-          <w:szCs w:val="28"/>
-        </w:rPr>
-        <w:t>Notebook</w:t>
-      </w:r>
-      <w:proofErr w:type="spellEnd"/>
-      <w:r>
-        <w:rPr>
-          <w:sz w:val="28"/>
-          <w:szCs w:val="28"/>
-        </w:rPr>
-        <w:t>, которая позволяет:</w:t>
-      </w:r>
-    </w:p>
-    <w:p>
-      <w:pPr>
-        <w:spacing w:line="360" w:lineRule="auto"/>
-        <w:ind w:firstLine="709"/>
-        <w:jc w:val="both"/>
-        <w:rPr>
-          <w:sz w:val="28"/>
-          <w:szCs w:val="28"/>
-        </w:rPr>
-      </w:pPr>
-      <w:r>
-        <w:rPr>
-          <w:sz w:val="28"/>
-          <w:szCs w:val="28"/>
-        </w:rPr>
-        <w:t>Работать в браузере без установки дополнительного ПО</w:t>
-      </w:r>
-    </w:p>
-    <w:p>
-      <w:pPr>
-        <w:spacing w:line="360" w:lineRule="auto"/>
-        <w:ind w:firstLine="709"/>
-        <w:jc w:val="both"/>
-        <w:rPr>
-          <w:sz w:val="28"/>
-          <w:szCs w:val="28"/>
-        </w:rPr>
-      </w:pPr>
-      <w:r>
-        <w:rPr>
-          <w:sz w:val="28"/>
-          <w:szCs w:val="28"/>
-        </w:rPr>
-        <w:t>Использовать бесплатные вычислит</w:t>
-      </w:r>
-      <w:r>
-        <w:rPr>
-          <w:sz w:val="28"/>
-          <w:szCs w:val="28"/>
-        </w:rPr>
-        <w:t>ельные ресурсы включая GPU и TP</w:t>
-      </w:r>
-    </w:p>
-    <w:p>
-      <w:pPr>
-        <w:spacing w:line="360" w:lineRule="auto"/>
-        <w:ind w:firstLine="709"/>
-        <w:jc w:val="both"/>
-        <w:rPr>
-          <w:sz w:val="28"/>
-          <w:szCs w:val="28"/>
-        </w:rPr>
-      </w:pPr>
-      <w:r>
-        <w:rPr>
-          <w:sz w:val="28"/>
-          <w:szCs w:val="28"/>
-        </w:rPr>
-        <w:t>Совместно работать над проектами</w:t>
-      </w:r>
-    </w:p>
-    <w:p>
-      <w:pPr>
-        <w:spacing w:line="360" w:lineRule="auto"/>
-        <w:ind w:firstLine="709"/>
-        <w:jc w:val="both"/>
-        <w:rPr>
-          <w:sz w:val="28"/>
-          <w:szCs w:val="28"/>
-        </w:rPr>
-      </w:pPr>
-      <w:r>
-        <w:rPr>
-          <w:sz w:val="28"/>
-          <w:szCs w:val="28"/>
-        </w:rPr>
-        <w:t>Автоматически сохранять работу в Google Drive</w:t>
-      </w:r>
-    </w:p>
-    <w:p>
-      <w:pPr>
-        <w:spacing w:line="360" w:lineRule="auto"/>
-        <w:ind w:firstLine="709"/>
-        <w:jc w:val="both"/>
-        <w:rPr>
-          <w:sz w:val="28"/>
-          <w:szCs w:val="28"/>
-        </w:rPr>
-      </w:pPr>
-      <w:r>
-        <w:rPr>
-          <w:sz w:val="28"/>
-          <w:szCs w:val="28"/>
-        </w:rPr>
-        <w:t>Преимущества:</w:t>
-      </w:r>
-    </w:p>
-    <w:p>
-      <w:pPr>
-        <w:spacing w:line="360" w:lineRule="auto"/>
-        <w:ind w:firstLine="709"/>
-        <w:jc w:val="both"/>
-        <w:rPr>
-          <w:sz w:val="28"/>
-          <w:szCs w:val="28"/>
-        </w:rPr>
-      </w:pPr>
-      <w:r>
-        <w:rPr>
-          <w:rFonts w:ascii="Segoe UI Emoji" w:hAnsi="Segoe UI Emoji" w:cs="Segoe UI Emoji"/>
-          <w:sz w:val="28"/>
-          <w:szCs w:val="28"/>
-        </w:rPr>
-        <w:t>✅</w:t>
-      </w:r>
-      <w:r>
-        <w:rPr>
-          <w:sz w:val="28"/>
-          <w:szCs w:val="28"/>
-        </w:rPr>
-        <w:t xml:space="preserve"> Предустановленные популярные библиотеки</w:t>
-      </w:r>
-    </w:p>
-    <w:p>
-      <w:pPr>
-        <w:spacing w:line="360" w:lineRule="auto"/>
-        <w:ind w:firstLine="709"/>
-        <w:jc w:val="both"/>
-        <w:rPr>
-          <w:sz w:val="28"/>
-          <w:szCs w:val="28"/>
-        </w:rPr>
-      </w:pPr>
-    </w:p>
-    <w:p>
-      <w:pPr>
-        <w:spacing w:line="360" w:lineRule="auto"/>
-        <w:ind w:firstLine="709"/>
-        <w:jc w:val="both"/>
-        <w:rPr>
-          <w:sz w:val="28"/>
-          <w:szCs w:val="28"/>
-        </w:rPr>
-      </w:pPr>
-      <w:r>
-        <w:rPr>
-          <w:rFonts w:ascii="Segoe UI Emoji" w:hAnsi="Segoe UI Emoji" w:cs="Segoe UI Emoji"/>
-          <w:sz w:val="28"/>
-          <w:szCs w:val="28"/>
-        </w:rPr>
-        <w:t>✅</w:t>
-      </w:r>
-      <w:r>
-        <w:rPr>
-          <w:sz w:val="28"/>
-          <w:szCs w:val="28"/>
-        </w:rPr>
-        <w:t xml:space="preserve"> Простота использования для новичков</w:t>
-      </w:r>
-    </w:p>
-    <w:p>
-      <w:pPr>
-        <w:spacing w:line="360" w:lineRule="auto"/>
-        <w:ind w:firstLine="709"/>
-        <w:jc w:val="both"/>
-        <w:rPr>
-          <w:sz w:val="28"/>
-          <w:szCs w:val="28"/>
-        </w:rPr>
-      </w:pPr>
-    </w:p>
-    <w:p>
-      <w:pPr>
-        <w:spacing w:line="360" w:lineRule="auto"/>
-        <w:ind w:firstLine="709"/>
-        <w:jc w:val="both"/>
-        <w:rPr>
-          <w:sz w:val="28"/>
-          <w:szCs w:val="28"/>
-        </w:rPr>
-      </w:pPr>
-      <w:r>
-        <w:rPr>
-          <w:rFonts w:ascii="Segoe UI Emoji" w:hAnsi="Segoe UI Emoji" w:cs="Segoe UI Emoji"/>
-          <w:sz w:val="28"/>
-          <w:szCs w:val="28"/>
-        </w:rPr>
-        <w:t>✅</w:t>
-      </w:r>
-      <w:r>
-        <w:rPr>
-          <w:sz w:val="28"/>
-          <w:szCs w:val="28"/>
-        </w:rPr>
-        <w:t xml:space="preserve"> Доступ с любого устройства</w:t>
-      </w:r>
-    </w:p>
-    <w:p>
-      <w:pPr>
-        <w:spacing w:line="360" w:lineRule="auto"/>
-        <w:ind w:firstLine="709"/>
-        <w:jc w:val="both"/>
-        <w:rPr>
-          <w:sz w:val="28"/>
-          <w:szCs w:val="28"/>
-        </w:rPr>
-      </w:pPr>
-    </w:p>
-    <w:p>
-      <w:pPr>
-        <w:spacing w:line="360" w:lineRule="auto"/>
-        <w:ind w:firstLine="709"/>
-        <w:jc w:val="both"/>
-        <w:rPr>
-          <w:sz w:val="28"/>
-          <w:szCs w:val="28"/>
-        </w:rPr>
-      </w:pPr>
-      <w:r>
-        <w:rPr>
-          <w:rFonts w:ascii="Segoe UI Emoji" w:hAnsi="Segoe UI Emoji" w:cs="Segoe UI Emoji"/>
-          <w:sz w:val="28"/>
-          <w:szCs w:val="28"/>
-        </w:rPr>
-        <w:t>✅</w:t>
-      </w:r>
-      <w:r>
-        <w:rPr>
-          <w:sz w:val="28"/>
-          <w:szCs w:val="28"/>
-        </w:rPr>
-        <w:t xml:space="preserve"> Интеграция с Google Drive</w:t>
-      </w:r>
-    </w:p>
-    <w:p>
-      <w:pPr>
-        <w:spacing w:line="360" w:lineRule="auto"/>
-        <w:ind w:firstLine="709"/>
-        <w:jc w:val="both"/>
-        <w:rPr>
-          <w:sz w:val="28"/>
-          <w:szCs w:val="28"/>
-        </w:rPr>
-      </w:pPr>
-    </w:p>
-    <w:p>
-      <w:pPr>
-        <w:spacing w:line="360" w:lineRule="auto"/>
-        <w:ind w:firstLine="709"/>
-        <w:jc w:val="both"/>
-        <w:rPr>
-          <w:sz w:val="28"/>
-          <w:szCs w:val="28"/>
-        </w:rPr>
-      </w:pPr>
-      <w:r>
-        <w:rPr>
-          <w:sz w:val="28"/>
-          <w:szCs w:val="28"/>
-        </w:rPr>
-        <w:t>Типы ячеек:</w:t>
-      </w:r>
-    </w:p>
-    <w:p>
-      <w:pPr>
-        <w:spacing w:line="360" w:lineRule="auto"/>
-        <w:ind w:firstLine="709"/>
-        <w:jc w:val="both"/>
-        <w:rPr>
-          <w:sz w:val="28"/>
-          <w:szCs w:val="28"/>
-        </w:rPr>
-      </w:pPr>
-      <w:r>
-        <w:rPr>
-          <w:sz w:val="28"/>
-          <w:szCs w:val="28"/>
-        </w:rPr>
-        <w:t xml:space="preserve">Ячейка кода (Code </w:t>
-      </w:r>
-      <w:proofErr w:type="spellStart"/>
-      <w:r>
-        <w:rPr>
-          <w:sz w:val="28"/>
-          <w:szCs w:val="28"/>
-        </w:rPr>
-        <w:t>cell</w:t>
-      </w:r>
-      <w:proofErr w:type="spellEnd"/>
-      <w:r>
-        <w:rPr>
-          <w:sz w:val="28"/>
-          <w:szCs w:val="28"/>
-        </w:rPr>
-        <w:t>) - выполняется как Python код</w:t>
-      </w:r>
-    </w:p>
-    <w:p>
-      <w:pPr>
-        <w:spacing w:line="360" w:lineRule="auto"/>
-        <w:ind w:firstLine="709"/>
-        <w:jc w:val="both"/>
-        <w:rPr>
-          <w:sz w:val="28"/>
-          <w:szCs w:val="28"/>
-        </w:rPr>
-      </w:pPr>
-      <w:r>
-        <w:rPr>
-          <w:sz w:val="28"/>
-          <w:szCs w:val="28"/>
-        </w:rPr>
-        <w:t>Текстовая ячейка (</w:t>
-      </w:r>
-      <w:proofErr w:type="spellStart"/>
-      <w:r>
-        <w:rPr>
-          <w:sz w:val="28"/>
-          <w:szCs w:val="28"/>
-        </w:rPr>
-        <w:t>Markdown</w:t>
-      </w:r>
-      <w:proofErr w:type="spellEnd"/>
-      <w:r>
-        <w:rPr>
-          <w:sz w:val="28"/>
-          <w:szCs w:val="28"/>
-        </w:rPr>
-        <w:t xml:space="preserve"> </w:t>
-      </w:r>
-      <w:proofErr w:type="spellStart"/>
-      <w:r>
-        <w:rPr>
-          <w:sz w:val="28"/>
-          <w:szCs w:val="28"/>
-        </w:rPr>
-        <w:t>cell</w:t>
-      </w:r>
-      <w:proofErr w:type="spellEnd"/>
-      <w:r>
-        <w:rPr>
-          <w:sz w:val="28"/>
-          <w:szCs w:val="28"/>
-        </w:rPr>
-        <w:t>) - для оформления текста, формул, описаний</w:t>
-      </w:r>
-    </w:p>
-    <w:p>
-      <w:pPr>
-        <w:spacing w:line="360" w:lineRule="auto"/>
-        <w:ind w:firstLine="709"/>
-        <w:jc w:val="both"/>
-        <w:rPr>
-          <w:sz w:val="28"/>
-          <w:szCs w:val="28"/>
-        </w:rPr>
-      </w:pPr>
-      <w:r>
-        <w:rPr>
-          <w:sz w:val="28"/>
-          <w:szCs w:val="28"/>
-        </w:rPr>
-        <w:t>Выполнение кода:</w:t>
-      </w:r>
-    </w:p>
-    <w:p>
-      <w:pPr>
-        <w:spacing w:line="360" w:lineRule="auto"/>
-        <w:ind w:firstLine="709"/>
-        <w:jc w:val="both"/>
-        <w:rPr>
-          <w:sz w:val="28"/>
-          <w:szCs w:val="28"/>
-        </w:rPr>
-      </w:pPr>
-      <w:r>
-        <w:rPr>
-          <w:sz w:val="28"/>
-          <w:szCs w:val="28"/>
-        </w:rPr>
-        <w:t>Ctrl + Enter - выполнить ячейку и остаться в ней</w:t>
-      </w:r>
-    </w:p>
-    <w:p>
-      <w:pPr>
-        <w:spacing w:line="360" w:lineRule="auto"/>
-        <w:ind w:firstLine="709"/>
-        <w:jc w:val="both"/>
-        <w:rPr>
-          <w:sz w:val="28"/>
-          <w:szCs w:val="28"/>
-        </w:rPr>
-      </w:pPr>
-      <w:r>
-        <w:rPr>
-          <w:sz w:val="28"/>
-          <w:szCs w:val="28"/>
-        </w:rPr>
-        <w:t>Shift + Enter - выполнить ячейку и перейти к следующей</w:t>
-      </w:r>
-    </w:p>
-    <w:p>
-      <w:pPr>
-        <w:spacing w:line="360" w:lineRule="auto"/>
-        <w:ind w:firstLine="709"/>
-        <w:jc w:val="both"/>
-        <w:rPr>
-          <w:sz w:val="28"/>
-          <w:szCs w:val="28"/>
-        </w:rPr>
-      </w:pPr>
-      <w:r>
-        <w:rPr>
-          <w:sz w:val="28"/>
-          <w:szCs w:val="28"/>
-        </w:rPr>
-        <w:t>Alt + Enter - выполнить ячейку и создать новую ниже</w:t>
-      </w:r>
-    </w:p>
-    <w:p>
-      <w:pPr>
-        <w:spacing w:line="360" w:lineRule="auto"/>
-        <w:ind w:firstLine="709"/>
-        <w:jc w:val="both"/>
-        <w:rPr>
-          <w:sz w:val="28"/>
-          <w:szCs w:val="28"/>
-        </w:rPr>
-      </w:pPr>
-      <w:r>
-        <w:rPr>
-          <w:sz w:val="28"/>
-          <w:szCs w:val="28"/>
-        </w:rPr>
-        <w:t>Основные концепции Python</w:t>
-      </w:r>
-    </w:p>
-    <w:p>
-      <w:pPr>
-        <w:spacing w:line="360" w:lineRule="auto"/>
-        <w:ind w:firstLine="709"/>
-        <w:jc w:val="both"/>
-        <w:rPr>
-          <w:sz w:val="28"/>
-          <w:szCs w:val="28"/>
-        </w:rPr>
-      </w:pPr>
-      <w:r>
-        <w:rPr>
-          <w:sz w:val="28"/>
-          <w:szCs w:val="28"/>
-        </w:rPr>
-        <w:t>Переменные - контейнеры для хранения данных.</w:t>
-      </w:r>
-    </w:p>
-    <w:p>
-      <w:pPr>
-        <w:spacing w:line="360" w:lineRule="auto"/>
-        <w:ind w:firstLine="709"/>
-        <w:jc w:val="both"/>
-        <w:rPr>
-          <w:sz w:val="28"/>
-          <w:szCs w:val="28"/>
-        </w:rPr>
-      </w:pPr>
-    </w:p>
-    <w:p>
-      <w:pPr>
-        <w:spacing w:line="360" w:lineRule="auto"/>
-        <w:ind w:firstLine="709"/>
-        <w:jc w:val="both"/>
-        <w:rPr>
-          <w:sz w:val="28"/>
-          <w:szCs w:val="28"/>
-        </w:rPr>
-      </w:pPr>
-      <w:r>
-        <w:rPr>
-          <w:sz w:val="28"/>
-          <w:szCs w:val="28"/>
-        </w:rPr>
-        <w:t>Основные типы данных:</w:t>
-      </w:r>
-    </w:p>
-    <w:p>
-      <w:pPr>
-        <w:spacing w:line="360" w:lineRule="auto"/>
-        <w:ind w:firstLine="709"/>
-        <w:jc w:val="both"/>
-        <w:rPr>
-          <w:sz w:val="28"/>
-          <w:szCs w:val="28"/>
-        </w:rPr>
-      </w:pPr>
-    </w:p>
-    <w:p>
-      <w:pPr>
-        <w:spacing w:line="360" w:lineRule="auto"/>
-        <w:ind w:firstLine="709"/>
-        <w:jc w:val="both"/>
-        <w:rPr>
-          <w:sz w:val="28"/>
-          <w:szCs w:val="28"/>
-        </w:rPr>
-      </w:pPr>
-      <w:proofErr w:type="spellStart"/>
-      <w:r>
-        <w:rPr>
-          <w:sz w:val="28"/>
-          <w:szCs w:val="28"/>
-        </w:rPr>
-        <w:t>int</w:t>
-      </w:r>
-      <w:proofErr w:type="spellEnd"/>
-      <w:r>
-        <w:rPr>
-          <w:sz w:val="28"/>
-          <w:szCs w:val="28"/>
-        </w:rPr>
-        <w:t xml:space="preserve"> - целые числа: -5, 0, 100</w:t>
-      </w:r>
-    </w:p>
-    <w:p>
-      <w:pPr>
-        <w:spacing w:line="360" w:lineRule="auto"/>
-        <w:ind w:firstLine="709"/>
-        <w:jc w:val="both"/>
-        <w:rPr>
-          <w:sz w:val="28"/>
-          <w:szCs w:val="28"/>
-        </w:rPr>
-      </w:pPr>
-    </w:p>
-    <w:p>
-      <w:pPr>
-        <w:spacing w:line="360" w:lineRule="auto"/>
-        <w:ind w:firstLine="709"/>
-        <w:jc w:val="both"/>
-        <w:rPr>
-          <w:sz w:val="28"/>
-          <w:szCs w:val="28"/>
-        </w:rPr>
-      </w:pPr>
-      <w:proofErr w:type="spellStart"/>
-      <w:r>
-        <w:rPr>
-          <w:sz w:val="28"/>
-          <w:szCs w:val="28"/>
-        </w:rPr>
-        <w:t>float</w:t>
-      </w:r>
-      <w:proofErr w:type="spellEnd"/>
-      <w:r>
-        <w:rPr>
-          <w:sz w:val="28"/>
-          <w:szCs w:val="28"/>
-        </w:rPr>
-        <w:t xml:space="preserve"> - дробные числа: 3.14, -2.5, 0.0</w:t>
-      </w:r>
-    </w:p>
-    <w:p>
-      <w:pPr>
-        <w:spacing w:line="360" w:lineRule="auto"/>
-        <w:ind w:firstLine="709"/>
-        <w:jc w:val="both"/>
-        <w:rPr>
-          <w:sz w:val="28"/>
-          <w:szCs w:val="28"/>
-        </w:rPr>
-      </w:pPr>
-    </w:p>
-    <w:p>
-      <w:pPr>
-        <w:spacing w:line="360" w:lineRule="auto"/>
-        <w:ind w:firstLine="709"/>
-        <w:jc w:val="both"/>
-        <w:rPr>
-          <w:sz w:val="28"/>
-          <w:szCs w:val="28"/>
-        </w:rPr>
-      </w:pPr>
-      <w:proofErr w:type="spellStart"/>
-      <w:r>
-        <w:rPr>
-          <w:sz w:val="28"/>
-          <w:szCs w:val="28"/>
-        </w:rPr>
-        <w:t>str</w:t>
-      </w:r>
-      <w:proofErr w:type="spellEnd"/>
-      <w:r>
-        <w:rPr>
-          <w:sz w:val="28"/>
-          <w:szCs w:val="28"/>
-        </w:rPr>
-        <w:t xml:space="preserve"> - строки: "Hello", 'Python'</w:t>
-      </w:r>
-    </w:p>
-    <w:p>
-      <w:pPr>
-        <w:spacing w:line="360" w:lineRule="auto"/>
-        <w:ind w:firstLine="709"/>
-        <w:jc w:val="both"/>
-        <w:rPr>
-          <w:sz w:val="28"/>
-          <w:szCs w:val="28"/>
-        </w:rPr>
-      </w:pPr>
-    </w:p>
-    <w:p>
-      <w:pPr>
-        <w:spacing w:line="360" w:lineRule="auto"/>
-        <w:ind w:firstLine="709"/>
-        <w:jc w:val="both"/>
-        <w:rPr>
-          <w:sz w:val="28"/>
-          <w:szCs w:val="28"/>
-          <w:lang w:val="en-US"/>
-        </w:rPr>
-      </w:pPr>
-      <w:r>
-        <w:rPr>
-          <w:sz w:val="28"/>
-          <w:szCs w:val="28"/>
-          <w:lang w:val="en-US"/>
-        </w:rPr>
-        <w:t xml:space="preserve">bool - </w:t>
-      </w:r>
-      <w:r>
-        <w:rPr>
-          <w:sz w:val="28"/>
-          <w:szCs w:val="28"/>
-        </w:rPr>
-        <w:t>логические</w:t>
-      </w:r>
-      <w:r>
-        <w:rPr>
-          <w:sz w:val="28"/>
-          <w:szCs w:val="28"/>
-          <w:lang w:val="en-US"/>
-        </w:rPr>
-        <w:t>: True, False</w:t>
-      </w:r>
-    </w:p>
-    <w:p>
-      <w:pPr>
-        <w:spacing w:line="360" w:lineRule="auto"/>
-        <w:ind w:firstLine="709"/>
-        <w:jc w:val="both"/>
-        <w:rPr>
-          <w:sz w:val="28"/>
-          <w:szCs w:val="28"/>
-          <w:lang w:val="en-US"/>
-        </w:rPr>
-      </w:pPr>
-    </w:p>
-    <w:p>
-      <w:pPr>
-        <w:spacing w:line="360" w:lineRule="auto"/>
-        <w:ind w:firstLine="709"/>
-        <w:jc w:val="both"/>
-        <w:rPr>
-          <w:sz w:val="28"/>
-          <w:szCs w:val="28"/>
-          <w:lang w:val="en-US"/>
-        </w:rPr>
-      </w:pPr>
-      <w:r>
-        <w:rPr>
-          <w:sz w:val="28"/>
-          <w:szCs w:val="28"/>
-          <w:lang w:val="en-US"/>
-        </w:rPr>
-        <w:t xml:space="preserve">list - </w:t>
-      </w:r>
-      <w:r>
-        <w:rPr>
-          <w:sz w:val="28"/>
-          <w:szCs w:val="28"/>
-        </w:rPr>
-        <w:t>списки</w:t>
-      </w:r>
-      <w:r>
-        <w:rPr>
-          <w:sz w:val="28"/>
-          <w:szCs w:val="28"/>
-          <w:lang w:val="en-US"/>
-        </w:rPr>
-        <w:t>: [1, 2, 3, "apple"]</w:t>
-      </w:r>
-    </w:p>
-    <w:p>
-      <w:pPr>
-        <w:spacing w:line="360" w:lineRule="auto"/>
-        <w:ind w:firstLine="709"/>
-        <w:jc w:val="both"/>
-        <w:rPr>
-          <w:sz w:val="28"/>
-          <w:szCs w:val="28"/>
-          <w:lang w:val="en-US"/>
-        </w:rPr>
-      </w:pPr>
-    </w:p>
-    <w:p>
-      <w:pPr>
-        <w:spacing w:line="360" w:lineRule="auto"/>
-        <w:ind w:firstLine="709"/>
-        <w:jc w:val="both"/>
-        <w:rPr>
-          <w:sz w:val="28"/>
-          <w:szCs w:val="28"/>
-          <w:lang w:val="en-US"/>
-        </w:rPr>
-      </w:pPr>
-      <w:r>
-        <w:rPr>
-          <w:sz w:val="28"/>
-          <w:szCs w:val="28"/>
-        </w:rPr>
-        <w:t>Определение</w:t>
-      </w:r>
-      <w:r>
-        <w:rPr>
-          <w:sz w:val="28"/>
-          <w:szCs w:val="28"/>
-          <w:lang w:val="en-US"/>
-        </w:rPr>
-        <w:t xml:space="preserve"> </w:t>
-      </w:r>
-      <w:r>
-        <w:rPr>
-          <w:sz w:val="28"/>
-          <w:szCs w:val="28"/>
-        </w:rPr>
-        <w:t>функции</w:t>
-      </w:r>
-      <w:r>
-        <w:rPr>
-          <w:sz w:val="28"/>
-          <w:szCs w:val="28"/>
-          <w:lang w:val="en-US"/>
-        </w:rPr>
-        <w:t>:</w:t>
-      </w:r>
-    </w:p>
-    <w:p>
-      <w:pPr>
-        <w:spacing w:line="360" w:lineRule="auto"/>
-        <w:ind w:firstLine="709"/>
-        <w:jc w:val="both"/>
-        <w:rPr>
-          <w:sz w:val="28"/>
-          <w:szCs w:val="28"/>
-          <w:lang w:val="en-US"/>
-        </w:rPr>
-      </w:pPr>
-    </w:p>
-    <w:p>
-      <w:pPr>
-        <w:spacing w:line="360" w:lineRule="auto"/>
-        <w:ind w:firstLine="709"/>
-        <w:jc w:val="both"/>
-        <w:rPr>
-          <w:sz w:val="28"/>
-          <w:szCs w:val="28"/>
-          <w:lang w:val="en-US"/>
-        </w:rPr>
-      </w:pPr>
-      <w:r>
-        <w:rPr>
-          <w:sz w:val="28"/>
-          <w:szCs w:val="28"/>
-          <w:lang w:val="en-US"/>
-        </w:rPr>
-        <w:t xml:space="preserve">def </w:t>
-      </w:r>
-      <w:proofErr w:type="spellStart"/>
-      <w:r>
-        <w:rPr>
-          <w:sz w:val="28"/>
-          <w:szCs w:val="28"/>
-          <w:lang w:val="en-US"/>
-        </w:rPr>
-        <w:t>function_name</w:t>
-      </w:r>
-      <w:proofErr w:type="spellEnd"/>
-      <w:r>
-        <w:rPr>
-          <w:sz w:val="28"/>
-          <w:szCs w:val="28"/>
-          <w:lang w:val="en-US"/>
-        </w:rPr>
-        <w:t>(parameters):</w:t>
-      </w:r>
-    </w:p>
-    <w:p>
-      <w:pPr>
-        <w:spacing w:line="360" w:lineRule="auto"/>
-        <w:ind w:firstLine="709"/>
-        <w:jc w:val="both"/>
-        <w:rPr>
-          <w:sz w:val="28"/>
-          <w:szCs w:val="28"/>
-        </w:rPr>
-      </w:pPr>
-      <w:r>
-        <w:rPr>
-          <w:sz w:val="28"/>
-          <w:szCs w:val="28"/>
-          <w:lang w:val="en-US"/>
-        </w:rPr>
-        <w:t xml:space="preserve">    </w:t>
-      </w:r>
-      <w:r>
-        <w:rPr>
-          <w:sz w:val="28"/>
-          <w:szCs w:val="28"/>
-        </w:rPr>
-        <w:t>"""</w:t>
-      </w:r>
-      <w:proofErr w:type="spellStart"/>
-      <w:r>
-        <w:rPr>
-          <w:sz w:val="28"/>
-          <w:szCs w:val="28"/>
-        </w:rPr>
-        <w:t>Docstring</w:t>
-      </w:r>
-      <w:proofErr w:type="spellEnd"/>
-      <w:r>
-        <w:rPr>
-          <w:sz w:val="28"/>
-          <w:szCs w:val="28"/>
-        </w:rPr>
-        <w:t xml:space="preserve"> - описание функции"""</w:t>
-      </w:r>
-    </w:p>
-    <w:p>
-      <w:pPr>
-        <w:spacing w:line="360" w:lineRule="auto"/>
-        <w:ind w:firstLine="709"/>
-        <w:jc w:val="both"/>
-        <w:rPr>
-          <w:sz w:val="28"/>
-          <w:szCs w:val="28"/>
-        </w:rPr>
-      </w:pPr>
-      <w:r>
-        <w:rPr>
-          <w:sz w:val="28"/>
-          <w:szCs w:val="28"/>
-        </w:rPr>
-        <w:t xml:space="preserve">    # тело функции</w:t>
-      </w:r>
-    </w:p>
-    <w:p>
-      <w:pPr>
-        <w:spacing w:line="360" w:lineRule="auto"/>
-        <w:ind w:firstLine="709"/>
-        <w:jc w:val="both"/>
-        <w:rPr>
-          <w:sz w:val="28"/>
-          <w:szCs w:val="28"/>
-        </w:rPr>
-      </w:pPr>
-      <w:r>
-        <w:rPr>
-          <w:sz w:val="28"/>
-          <w:szCs w:val="28"/>
-        </w:rPr>
-        <w:t xml:space="preserve">    </w:t>
-      </w:r>
-      <w:proofErr w:type="spellStart"/>
-      <w:r>
-        <w:rPr>
-          <w:sz w:val="28"/>
-          <w:szCs w:val="28"/>
-        </w:rPr>
-        <w:t>return</w:t>
-      </w:r>
-      <w:proofErr w:type="spellEnd"/>
-      <w:r>
-        <w:rPr>
-          <w:sz w:val="28"/>
-          <w:szCs w:val="28"/>
-        </w:rPr>
-        <w:t xml:space="preserve"> </w:t>
-      </w:r>
-      <w:proofErr w:type="spellStart"/>
-      <w:r>
-        <w:rPr>
-          <w:sz w:val="28"/>
-          <w:szCs w:val="28"/>
-        </w:rPr>
-        <w:t>result</w:t>
-      </w:r>
-      <w:proofErr w:type="spellEnd"/>
-    </w:p>
-    <w:p>
-      <w:pPr>
-        <w:spacing w:line="360" w:lineRule="auto"/>
-        <w:ind w:firstLine="709"/>
-        <w:jc w:val="both"/>
-        <w:rPr>
-          <w:sz w:val="28"/>
-          <w:szCs w:val="28"/>
-          <w:lang w:val="en-US"/>
-        </w:rPr>
-      </w:pPr>
-      <w:r>
-        <w:rPr>
-          <w:sz w:val="28"/>
-          <w:szCs w:val="28"/>
-        </w:rPr>
-        <w:t>Синтаксис</w:t>
-      </w:r>
-      <w:r>
-        <w:rPr>
-          <w:sz w:val="28"/>
-          <w:szCs w:val="28"/>
-          <w:lang w:val="en-US"/>
-        </w:rPr>
-        <w:t xml:space="preserve"> if-</w:t>
-      </w:r>
-      <w:proofErr w:type="spellStart"/>
-      <w:r>
-        <w:rPr>
-          <w:sz w:val="28"/>
-          <w:szCs w:val="28"/>
-          <w:lang w:val="en-US"/>
-        </w:rPr>
-        <w:t>elif</w:t>
-      </w:r>
-      <w:proofErr w:type="spellEnd"/>
-      <w:r>
-        <w:rPr>
-          <w:sz w:val="28"/>
-          <w:szCs w:val="28"/>
-          <w:lang w:val="en-US"/>
-        </w:rPr>
-        <w:t>-else:</w:t>
-      </w:r>
-    </w:p>
-    <w:p>
-      <w:pPr>
-        <w:spacing w:line="360" w:lineRule="auto"/>
-        <w:ind w:firstLine="709"/>
-        <w:jc w:val="both"/>
-        <w:rPr>
-          <w:sz w:val="28"/>
-          <w:szCs w:val="28"/>
-          <w:lang w:val="en-US"/>
-        </w:rPr>
-      </w:pPr>
-    </w:p>
-    <w:p>
-      <w:pPr>
-        <w:spacing w:line="360" w:lineRule="auto"/>
-        <w:ind w:firstLine="709"/>
-        <w:jc w:val="both"/>
-        <w:rPr>
-          <w:sz w:val="28"/>
-          <w:szCs w:val="28"/>
-          <w:lang w:val="en-US"/>
-        </w:rPr>
-      </w:pPr>
-      <w:r>
-        <w:rPr>
-          <w:sz w:val="28"/>
-          <w:szCs w:val="28"/>
-          <w:lang w:val="en-US"/>
-        </w:rPr>
-        <w:t>if condition1:</w:t>
-      </w:r>
-    </w:p>
-    <w:p>
-      <w:pPr>
-        <w:spacing w:line="360" w:lineRule="auto"/>
-        <w:ind w:firstLine="709"/>
-        <w:jc w:val="both"/>
-        <w:rPr>
-          <w:sz w:val="28"/>
-          <w:szCs w:val="28"/>
-          <w:lang w:val="en-US"/>
-        </w:rPr>
-      </w:pPr>
-      <w:r>
-        <w:rPr>
-          <w:sz w:val="28"/>
-          <w:szCs w:val="28"/>
-          <w:lang w:val="en-US"/>
-        </w:rPr>
-        <w:t xml:space="preserve">    # </w:t>
-      </w:r>
-      <w:r>
-        <w:rPr>
-          <w:sz w:val="28"/>
-          <w:szCs w:val="28"/>
-        </w:rPr>
-        <w:t>выполняется</w:t>
-      </w:r>
-      <w:r>
-        <w:rPr>
-          <w:sz w:val="28"/>
-          <w:szCs w:val="28"/>
-          <w:lang w:val="en-US"/>
-        </w:rPr>
-        <w:t xml:space="preserve"> </w:t>
-      </w:r>
-      <w:r>
-        <w:rPr>
-          <w:sz w:val="28"/>
-          <w:szCs w:val="28"/>
-        </w:rPr>
-        <w:t>если</w:t>
-      </w:r>
-      <w:r>
-        <w:rPr>
-          <w:sz w:val="28"/>
-          <w:szCs w:val="28"/>
-          <w:lang w:val="en-US"/>
-        </w:rPr>
-        <w:t xml:space="preserve"> condition1 True</w:t>
-      </w:r>
-    </w:p>
-    <w:p>
-      <w:pPr>
-        <w:spacing w:line="360" w:lineRule="auto"/>
-        <w:ind w:firstLine="709"/>
-        <w:jc w:val="both"/>
-        <w:rPr>
-          <w:sz w:val="28"/>
-          <w:szCs w:val="28"/>
-          <w:lang w:val="en-US"/>
-        </w:rPr>
-      </w:pPr>
-      <w:proofErr w:type="spellStart"/>
-      <w:r>
-        <w:rPr>
-          <w:sz w:val="28"/>
-          <w:szCs w:val="28"/>
-          <w:lang w:val="en-US"/>
-        </w:rPr>
-        <w:t>elif</w:t>
-      </w:r>
-      <w:proofErr w:type="spellEnd"/>
-      <w:r>
-        <w:rPr>
-          <w:sz w:val="28"/>
-          <w:szCs w:val="28"/>
-          <w:lang w:val="en-US"/>
-        </w:rPr>
-        <w:t xml:space="preserve"> condition2:</w:t>
-      </w:r>
-    </w:p>
-    <w:p>
-      <w:pPr>
-        <w:spacing w:line="360" w:lineRule="auto"/>
-        <w:ind w:firstLine="709"/>
-        <w:jc w:val="both"/>
-        <w:rPr>
-          <w:sz w:val="28"/>
-          <w:szCs w:val="28"/>
-          <w:lang w:val="en-US"/>
-        </w:rPr>
-      </w:pPr>
-      <w:r>
-        <w:rPr>
-          <w:sz w:val="28"/>
-          <w:szCs w:val="28"/>
-          <w:lang w:val="en-US"/>
-        </w:rPr>
-        <w:t xml:space="preserve">    # </w:t>
-      </w:r>
-      <w:r>
-        <w:rPr>
-          <w:sz w:val="28"/>
-          <w:szCs w:val="28"/>
-        </w:rPr>
-        <w:t>выполняется</w:t>
-      </w:r>
-      <w:r>
-        <w:rPr>
-          <w:sz w:val="28"/>
-          <w:szCs w:val="28"/>
-          <w:lang w:val="en-US"/>
-        </w:rPr>
-        <w:t xml:space="preserve"> </w:t>
-      </w:r>
-      <w:r>
-        <w:rPr>
-          <w:sz w:val="28"/>
-          <w:szCs w:val="28"/>
-        </w:rPr>
-        <w:t>если</w:t>
-      </w:r>
-      <w:r>
-        <w:rPr>
-          <w:sz w:val="28"/>
-          <w:szCs w:val="28"/>
-          <w:lang w:val="en-US"/>
-        </w:rPr>
-        <w:t xml:space="preserve"> condition2 True</w:t>
-      </w:r>
-    </w:p>
-    <w:p>
-      <w:pPr>
-        <w:spacing w:line="360" w:lineRule="auto"/>
-        <w:ind w:firstLine="709"/>
-        <w:jc w:val="both"/>
-        <w:rPr>
-          <w:sz w:val="28"/>
-          <w:szCs w:val="28"/>
-          <w:lang w:val="en-US"/>
-        </w:rPr>
-      </w:pPr>
-      <w:r>
-        <w:rPr>
-          <w:sz w:val="28"/>
-          <w:szCs w:val="28"/>
-          <w:lang w:val="en-US"/>
-        </w:rPr>
-        <w:t>else:</w:t>
-      </w:r>
-    </w:p>
-    <w:p>
-      <w:pPr>
-        <w:spacing w:line="360" w:lineRule="auto"/>
-        <w:ind w:firstLine="709"/>
-        <w:jc w:val="both"/>
-        <w:rPr>
-          <w:sz w:val="28"/>
-          <w:szCs w:val="28"/>
-        </w:rPr>
-      </w:pPr>
-      <w:r>
-        <w:rPr>
-          <w:sz w:val="28"/>
-          <w:szCs w:val="28"/>
-          <w:lang w:val="en-US"/>
-        </w:rPr>
-        <w:t xml:space="preserve">    </w:t>
-      </w:r>
-      <w:r>
-        <w:rPr>
-          <w:sz w:val="28"/>
-          <w:szCs w:val="28"/>
-        </w:rPr>
-        <w:t xml:space="preserve"># выполняется если все условия </w:t>
-      </w:r>
-      <w:proofErr w:type="spellStart"/>
-      <w:r>
-        <w:rPr>
-          <w:sz w:val="28"/>
-          <w:szCs w:val="28"/>
-        </w:rPr>
-        <w:t>False</w:t>
-      </w:r>
-      <w:proofErr w:type="spellEnd"/>
-    </w:p>
-    <w:p>
-      <w:pPr>
-        <w:spacing w:line="360" w:lineRule="auto"/>
-        <w:ind w:firstLine="709"/>
-        <w:jc w:val="both"/>
-        <w:rPr>
-          <w:sz w:val="28"/>
-          <w:szCs w:val="28"/>
-        </w:rPr>
-      </w:pPr>
-      <w:r>
-        <w:rPr>
-          <w:sz w:val="28"/>
-          <w:szCs w:val="28"/>
-        </w:rPr>
-        <w:t xml:space="preserve">Цикл </w:t>
-      </w:r>
-      <w:proofErr w:type="spellStart"/>
-      <w:r>
-        <w:rPr>
-          <w:sz w:val="28"/>
-          <w:szCs w:val="28"/>
-        </w:rPr>
-        <w:t>while</w:t>
-      </w:r>
-      <w:proofErr w:type="spellEnd"/>
-      <w:r>
-        <w:rPr>
-          <w:sz w:val="28"/>
-          <w:szCs w:val="28"/>
-        </w:rPr>
-        <w:t xml:space="preserve"> - выполняется пока условие истинно.</w:t>
-      </w:r>
-    </w:p>
-    <w:p>
-      <w:pPr>
-        <w:spacing w:line="360" w:lineRule="auto"/>
-        <w:ind w:firstLine="709"/>
-        <w:jc w:val="both"/>
-        <w:rPr>
-          <w:sz w:val="28"/>
-          <w:szCs w:val="28"/>
-        </w:rPr>
-      </w:pPr>
-    </w:p>
-    <w:p>
-      <w:pPr>
-        <w:spacing w:line="360" w:lineRule="auto"/>
-        <w:ind w:firstLine="709"/>
-        <w:jc w:val="both"/>
-        <w:rPr>
-          <w:sz w:val="28"/>
-          <w:szCs w:val="28"/>
-        </w:rPr>
-      </w:pPr>
-      <w:r>
-        <w:rPr>
-          <w:sz w:val="28"/>
-          <w:szCs w:val="28"/>
-        </w:rPr>
-        <w:t xml:space="preserve">Цикл </w:t>
-      </w:r>
-      <w:proofErr w:type="spellStart"/>
-      <w:r>
-        <w:rPr>
-          <w:sz w:val="28"/>
-          <w:szCs w:val="28"/>
-        </w:rPr>
-        <w:t>for</w:t>
-      </w:r>
-      <w:proofErr w:type="spellEnd"/>
-      <w:r>
-        <w:rPr>
-          <w:sz w:val="28"/>
-          <w:szCs w:val="28"/>
-        </w:rPr>
-        <w:t xml:space="preserve"> - для перебора элементов.</w:t>
-      </w:r>
-    </w:p>
-    <w:p>
-      <w:pPr>
-        <w:spacing w:line="360" w:lineRule="auto"/>
-        <w:ind w:firstLine="709"/>
-        <w:jc w:val="both"/>
-        <w:rPr>
-          <w:sz w:val="28"/>
-          <w:szCs w:val="28"/>
-        </w:rPr>
-      </w:pPr>
-    </w:p>
-    <w:p>
-      <w:pPr>
-        <w:spacing w:line="360" w:lineRule="auto"/>
-        <w:ind w:firstLine="709"/>
-        <w:jc w:val="both"/>
-        <w:rPr>
-          <w:sz w:val="28"/>
-          <w:szCs w:val="28"/>
-        </w:rPr>
-      </w:pPr>
-      <w:r>
-        <w:rPr>
-          <w:sz w:val="28"/>
-          <w:szCs w:val="28"/>
-        </w:rPr>
-        <w:t xml:space="preserve">Работа с пользовательским вводом (функция </w:t>
-      </w:r>
-      <w:proofErr w:type="spellStart"/>
-      <w:r>
-        <w:rPr>
-          <w:sz w:val="28"/>
-          <w:szCs w:val="28"/>
-        </w:rPr>
-        <w:t>input</w:t>
-      </w:r>
-      <w:proofErr w:type="spellEnd"/>
-      <w:r>
-        <w:rPr>
-          <w:sz w:val="28"/>
-          <w:szCs w:val="28"/>
-        </w:rPr>
-        <w:t>):</w:t>
-      </w:r>
-    </w:p>
-    <w:p>
-      <w:pPr>
-        <w:spacing w:line="360" w:lineRule="auto"/>
-        <w:ind w:firstLine="709"/>
-        <w:jc w:val="both"/>
-        <w:rPr>
-          <w:sz w:val="28"/>
-          <w:szCs w:val="28"/>
-        </w:rPr>
-      </w:pPr>
-      <w:proofErr w:type="spellStart"/>
-      <w:r>
-        <w:rPr>
-          <w:sz w:val="28"/>
-          <w:szCs w:val="28"/>
-        </w:rPr>
-        <w:t>name</w:t>
-      </w:r>
-      <w:proofErr w:type="spellEnd"/>
-      <w:r>
-        <w:rPr>
-          <w:sz w:val="28"/>
-          <w:szCs w:val="28"/>
-        </w:rPr>
-        <w:t xml:space="preserve"> = </w:t>
-      </w:r>
-      <w:proofErr w:type="spellStart"/>
-      <w:proofErr w:type="gramStart"/>
-      <w:r>
-        <w:rPr>
-          <w:sz w:val="28"/>
-          <w:szCs w:val="28"/>
-        </w:rPr>
-        <w:t>input</w:t>
-      </w:r>
-      <w:proofErr w:type="spellEnd"/>
-      <w:r>
-        <w:rPr>
-          <w:sz w:val="28"/>
-          <w:szCs w:val="28"/>
-        </w:rPr>
-        <w:t>(</w:t>
-      </w:r>
-      <w:proofErr w:type="gramEnd"/>
-      <w:r>
-        <w:rPr>
-          <w:sz w:val="28"/>
-          <w:szCs w:val="28"/>
-        </w:rPr>
-        <w:t>"Введите ваше имя: ")</w:t>
-      </w:r>
-    </w:p>
-    <w:p>
-      <w:pPr>
-        <w:spacing w:line="360" w:lineRule="auto"/>
-        <w:ind w:firstLine="709"/>
-        <w:jc w:val="both"/>
-        <w:rPr>
-          <w:sz w:val="28"/>
-          <w:szCs w:val="28"/>
-        </w:rPr>
-      </w:pPr>
-      <w:proofErr w:type="spellStart"/>
-      <w:r>
-        <w:rPr>
-          <w:sz w:val="28"/>
-          <w:szCs w:val="28"/>
-        </w:rPr>
-        <w:t>age</w:t>
-      </w:r>
-      <w:proofErr w:type="spellEnd"/>
-      <w:r>
-        <w:rPr>
-          <w:sz w:val="28"/>
-          <w:szCs w:val="28"/>
-        </w:rPr>
-        <w:t xml:space="preserve"> = </w:t>
-      </w:r>
-      <w:proofErr w:type="spellStart"/>
-      <w:proofErr w:type="gramStart"/>
-      <w:r>
-        <w:rPr>
-          <w:sz w:val="28"/>
-          <w:szCs w:val="28"/>
-        </w:rPr>
-        <w:t>int</w:t>
-      </w:r>
-      <w:proofErr w:type="spellEnd"/>
-      <w:r>
-        <w:rPr>
-          <w:sz w:val="28"/>
-          <w:szCs w:val="28"/>
-        </w:rPr>
-        <w:t>(</w:t>
-      </w:r>
-      <w:proofErr w:type="spellStart"/>
-      <w:r>
-        <w:rPr>
-          <w:sz w:val="28"/>
-          <w:szCs w:val="28"/>
-        </w:rPr>
-        <w:t>input</w:t>
-      </w:r>
-      <w:proofErr w:type="spellEnd"/>
-      <w:r>
-        <w:rPr>
-          <w:sz w:val="28"/>
-          <w:szCs w:val="28"/>
-        </w:rPr>
-        <w:t>(</w:t>
-      </w:r>
-      <w:proofErr w:type="gramEnd"/>
-      <w:r>
-        <w:rPr>
-          <w:sz w:val="28"/>
-          <w:szCs w:val="28"/>
-        </w:rPr>
-        <w:t>"Введите ваш возраст: "</w:t>
-      </w:r>
-      <w:proofErr w:type="gramStart"/>
-      <w:r>
-        <w:rPr>
-          <w:sz w:val="28"/>
-          <w:szCs w:val="28"/>
-        </w:rPr>
-        <w:t>))  #</w:t>
-      </w:r>
-      <w:proofErr w:type="gramEnd"/>
-      <w:r>
-        <w:rPr>
-          <w:sz w:val="28"/>
-          <w:szCs w:val="28"/>
-        </w:rPr>
-        <w:t xml:space="preserve"> преобразование в число</w:t>
-      </w:r>
-    </w:p>
-    <w:p>
-      <w:pPr>
-        <w:spacing w:line="360" w:lineRule="auto"/>
-        <w:ind w:firstLine="709"/>
-        <w:jc w:val="both"/>
-        <w:rPr>
-          <w:sz w:val="28"/>
-          <w:szCs w:val="28"/>
-        </w:rPr>
-      </w:pPr>
-      <w:r>
-        <w:rPr>
-          <w:sz w:val="28"/>
-          <w:szCs w:val="28"/>
-        </w:rPr>
-        <w:t>Импорт модулей:</w:t>
-      </w:r>
-    </w:p>
-    <w:p>
-      <w:pPr>
-        <w:spacing w:line="360" w:lineRule="auto"/>
-        <w:ind w:firstLine="709"/>
-        <w:jc w:val="both"/>
-        <w:rPr>
-          <w:sz w:val="28"/>
-          <w:szCs w:val="28"/>
-        </w:rPr>
-      </w:pPr>
-      <w:proofErr w:type="spellStart"/>
-      <w:r>
-        <w:rPr>
-          <w:sz w:val="28"/>
-          <w:szCs w:val="28"/>
-        </w:rPr>
-        <w:t>import</w:t>
-      </w:r>
-      <w:proofErr w:type="spellEnd"/>
-      <w:r>
-        <w:rPr>
-          <w:sz w:val="28"/>
-          <w:szCs w:val="28"/>
-        </w:rPr>
-        <w:t xml:space="preserve"> random                    # весь модуль</w:t>
-      </w:r>
-    </w:p>
-    <w:p>
-      <w:pPr>
-        <w:spacing w:line="360" w:lineRule="auto"/>
-        <w:ind w:firstLine="709"/>
-        <w:jc w:val="both"/>
-        <w:rPr>
-          <w:sz w:val="28"/>
-          <w:szCs w:val="28"/>
-          <w:lang w:val="en-US"/>
-        </w:rPr>
-      </w:pPr>
-      <w:r>
-        <w:rPr>
-          <w:sz w:val="28"/>
-          <w:szCs w:val="28"/>
-          <w:lang w:val="en-US"/>
-        </w:rPr>
-        <w:t xml:space="preserve">from math import sqrt, pi       # </w:t>
-      </w:r>
-      <w:r>
-        <w:rPr>
-          <w:sz w:val="28"/>
-          <w:szCs w:val="28"/>
-        </w:rPr>
-        <w:t>конкретные</w:t>
-      </w:r>
-      <w:r>
-        <w:rPr>
-          <w:sz w:val="28"/>
-          <w:szCs w:val="28"/>
-          <w:lang w:val="en-US"/>
-        </w:rPr>
-        <w:t xml:space="preserve"> </w:t>
-      </w:r>
-      <w:r>
-        <w:rPr>
-          <w:sz w:val="28"/>
-          <w:szCs w:val="28"/>
-        </w:rPr>
-        <w:t>функции</w:t>
-      </w:r>
-    </w:p>
-    <w:p>
-      <w:pPr>
-        <w:spacing w:line="360" w:lineRule="auto"/>
-        <w:ind w:firstLine="709"/>
-        <w:jc w:val="both"/>
-        <w:rPr>
-          <w:sz w:val="28"/>
-          <w:szCs w:val="28"/>
-        </w:rPr>
-      </w:pPr>
-      <w:r>
-        <w:rPr>
-          <w:sz w:val="28"/>
-          <w:szCs w:val="28"/>
-          <w:lang w:val="en-US"/>
-        </w:rPr>
-        <w:t>import</w:t>
-      </w:r>
-      <w:r>
-        <w:rPr>
-          <w:sz w:val="28"/>
-          <w:szCs w:val="28"/>
-        </w:rPr>
-        <w:t xml:space="preserve"> </w:t>
-      </w:r>
-      <w:r>
-        <w:rPr>
-          <w:sz w:val="28"/>
-          <w:szCs w:val="28"/>
-          <w:lang w:val="en-US"/>
-        </w:rPr>
-        <w:t>datetime</w:t>
-      </w:r>
-      <w:r>
-        <w:rPr>
-          <w:sz w:val="28"/>
-          <w:szCs w:val="28"/>
-        </w:rPr>
-        <w:t xml:space="preserve"> </w:t>
-      </w:r>
-      <w:r>
-        <w:rPr>
-          <w:sz w:val="28"/>
-          <w:szCs w:val="28"/>
-          <w:lang w:val="en-US"/>
-        </w:rPr>
-        <w:t>as</w:t>
-      </w:r>
-      <w:r>
-        <w:rPr>
-          <w:sz w:val="28"/>
-          <w:szCs w:val="28"/>
-        </w:rPr>
-        <w:t xml:space="preserve"> </w:t>
-      </w:r>
-      <w:r>
-        <w:rPr>
-          <w:sz w:val="28"/>
-          <w:szCs w:val="28"/>
-          <w:lang w:val="en-US"/>
-        </w:rPr>
-        <w:t>dt</w:t>
-      </w:r>
-      <w:r>
-        <w:rPr>
-          <w:sz w:val="28"/>
-          <w:szCs w:val="28"/>
-        </w:rPr>
-        <w:t xml:space="preserve">           # </w:t>
-      </w:r>
-      <w:r>
-        <w:rPr>
-          <w:sz w:val="28"/>
-          <w:szCs w:val="28"/>
-        </w:rPr>
-        <w:t>псевдоним</w:t>
-      </w:r>
-    </w:p>
-    <w:p>
-      <w:pPr>
-        <w:spacing w:line="360" w:lineRule="auto"/>
-        <w:jc w:val="both"/>
-        <w:rPr>
-          <w:sz w:val="28"/>
-          <w:szCs w:val="28"/>
-        </w:rPr>
-      </w:pPr>
-    </w:p>
-    <w:p>
-      <w:pPr>
-        <w:spacing w:line="360" w:lineRule="auto"/>
-        <w:ind w:firstLine="709"/>
-        <w:jc w:val="both"/>
-        <w:rPr>
-          <w:b/>
-          <w:bCs/>
           <w:sz w:val="28"/>
           <w:szCs w:val="28"/>
         </w:rPr>
@@ -2544,7 +818,7 @@
         </w:numPr>
         <w:tabs>
           <w:tab w:val="clear" w:pos="720"/>
-          <w:tab w:val="left" w:pos="851"/>
+          <w:tab w:val="left" w:pos="993"/>
         </w:tabs>
         <w:spacing w:line="360" w:lineRule="auto"/>
         <w:ind w:left="0" w:firstLine="709"/>
@@ -2570,7 +844,7 @@
         </w:numPr>
         <w:tabs>
           <w:tab w:val="clear" w:pos="720"/>
-          <w:tab w:val="left" w:pos="851"/>
+          <w:tab w:val="left" w:pos="993"/>
         </w:tabs>
         <w:spacing w:line="360" w:lineRule="auto"/>
         <w:ind w:left="0" w:firstLine="709"/>
@@ -2800,7 +1074,6 @@
           <w:sz w:val="28"/>
           <w:szCs w:val="28"/>
         </w:rPr>
-        <w:lastRenderedPageBreak/>
         <w:t>Генерация нескольких паролей сразу.</w:t>
       </w:r>
     </w:p>
@@ -2843,6 +1116,7 @@
           <w:szCs w:val="28"/>
           <w14:ligatures w14:val="standardContextual"/>
         </w:rPr>
+        <w:lastRenderedPageBreak/>
         <w:drawing>
           <wp:inline distT="0" distB="0" distL="0" distR="0" wp14:anchorId="3EBCD12D" wp14:editId="38228563">
             <wp:extent cx="5358809" cy="4135503"/>
@@ -3265,7 +1539,6 @@
           <w:sz w:val="28"/>
           <w:szCs w:val="28"/>
         </w:rPr>
-        <w:lastRenderedPageBreak/>
         <w:t>Какие основные типы данных вы использовали в работе?</w:t>
       </w:r>
     </w:p>
@@ -3288,6 +1561,7 @@
           <w:sz w:val="28"/>
           <w:szCs w:val="28"/>
         </w:rPr>
+        <w:lastRenderedPageBreak/>
         <w:t xml:space="preserve">Основные типы данных: </w:t>
       </w:r>
       <w:proofErr w:type="spellStart"/>
